--- a/doc/classification_tool.docx
+++ b/doc/classification_tool.docx
@@ -4,28 +4,1414 @@
   <w:body>
     <w:p>
       <w:pPr>
-        <w:rPr>
-          <w:rFonts w:ascii="Arial" w:hAnsi="Arial" w:cs="Arial"/>
+        <w:pStyle w:val="Ttulo"/>
+        <w:jc w:val="center"/>
+        <w:rPr>
+          <w:sz w:val="46"/>
+          <w:szCs w:val="96"/>
+        </w:rPr>
+      </w:pPr>
+      <w:r>
+        <w:rPr>
+          <w:sz w:val="46"/>
+          <w:szCs w:val="96"/>
+        </w:rPr>
+        <w:t>Documentação Projeto final de programação</w:t>
+      </w:r>
+    </w:p>
+    <w:p>
+      <w:pPr>
+        <w:pStyle w:val="Textoindependiente"/>
+        <w:spacing w:line="240" w:lineRule="auto"/>
+        <w:jc w:val="center"/>
+        <w:rPr>
           <w:sz w:val="32"/>
           <w:szCs w:val="32"/>
         </w:rPr>
       </w:pPr>
       <w:r>
         <w:rPr>
-          <w:rFonts w:ascii="Arial" w:hAnsi="Arial" w:cs="Arial"/>
           <w:sz w:val="32"/>
           <w:szCs w:val="32"/>
         </w:rPr>
-        <w:t xml:space="preserve">Ferramenta para treinamento e analise de modelos de classificação binaria </w:t>
-      </w:r>
-      <w:r>
-        <w:rPr>
-          <w:rFonts w:ascii="Arial" w:hAnsi="Arial" w:cs="Arial"/>
+        <w:t>Santiago Vallejo Silva</w:t>
+      </w:r>
+    </w:p>
+    <w:p>
+      <w:pPr>
+        <w:pStyle w:val="Textoindependiente"/>
+        <w:pBdr>
+          <w:bottom w:val="single" w:sz="12" w:space="1" w:color="auto"/>
+        </w:pBdr>
+        <w:spacing w:line="240" w:lineRule="auto"/>
+        <w:jc w:val="center"/>
+        <w:rPr>
+          <w:sz w:val="28"/>
+          <w:szCs w:val="28"/>
+        </w:rPr>
+      </w:pPr>
+      <w:r>
+        <w:rPr>
+          <w:sz w:val="28"/>
+          <w:szCs w:val="28"/>
+        </w:rPr>
+        <w:t>PUC-Rio, Departamento de Informática</w:t>
+      </w:r>
+    </w:p>
+    <w:p>
+      <w:pPr>
+        <w:pStyle w:val="Textoindependiente"/>
+        <w:spacing w:line="240" w:lineRule="auto"/>
+        <w:jc w:val="center"/>
+        <w:rPr>
+          <w:sz w:val="28"/>
+          <w:szCs w:val="28"/>
+        </w:rPr>
+      </w:pPr>
+    </w:p>
+    <w:p>
+      <w:pPr>
+        <w:jc w:val="center"/>
+        <w:rPr>
+          <w:rFonts w:cstheme="minorHAnsi"/>
+          <w:i/>
+          <w:iCs/>
           <w:sz w:val="32"/>
           <w:szCs w:val="32"/>
         </w:rPr>
+      </w:pPr>
+      <w:r>
+        <w:rPr>
+          <w:rFonts w:cstheme="minorHAnsi"/>
+          <w:i/>
+          <w:iCs/>
+          <w:sz w:val="32"/>
+          <w:szCs w:val="32"/>
+        </w:rPr>
+        <w:t xml:space="preserve">Ferramenta para treinamento e analise de modelos de classificação binaria </w:t>
+      </w:r>
+      <w:r>
+        <w:rPr>
+          <w:rFonts w:cstheme="minorHAnsi"/>
+          <w:i/>
+          <w:iCs/>
+          <w:sz w:val="32"/>
+          <w:szCs w:val="32"/>
+        </w:rPr>
         <w:t>em imagens</w:t>
       </w:r>
+    </w:p>
+    <w:p>
+      <w:pPr>
+        <w:rPr>
+          <w:rFonts w:ascii="Arial" w:hAnsi="Arial" w:cs="Arial"/>
+          <w:sz w:val="32"/>
+          <w:szCs w:val="32"/>
+        </w:rPr>
+      </w:pPr>
+      <w:r>
+        <w:rPr>
+          <w:rFonts w:ascii="Arial" w:hAnsi="Arial" w:cs="Arial"/>
+          <w:sz w:val="32"/>
+          <w:szCs w:val="32"/>
+        </w:rPr>
+        <w:t>Contexto</w:t>
+      </w:r>
+    </w:p>
+    <w:p>
+      <w:pPr>
+        <w:rPr>
+          <w:rFonts w:ascii="Arial" w:hAnsi="Arial" w:cs="Arial"/>
+          <w:sz w:val="24"/>
+          <w:szCs w:val="24"/>
+        </w:rPr>
+      </w:pPr>
+      <w:r>
+        <w:rPr>
+          <w:rFonts w:ascii="Arial" w:hAnsi="Arial" w:cs="Arial"/>
+          <w:sz w:val="24"/>
+          <w:szCs w:val="24"/>
+        </w:rPr>
+        <w:t xml:space="preserve">Os modelos classificadores binários de imagens permitem reconhecer automaticamente a qual classe pertence uma imagem baseado nas  características dela, o modelo vai retornar um valor numérico entre 0 e 1, se o valor está próximo a um dos extremos, pode se dizer que a imagem pertence a uma classe ou a outra. </w:t>
+      </w:r>
+    </w:p>
+    <w:p>
+      <w:pPr>
+        <w:rPr>
+          <w:rFonts w:ascii="Arial" w:hAnsi="Arial" w:cs="Arial"/>
+          <w:sz w:val="24"/>
+          <w:szCs w:val="24"/>
+        </w:rPr>
+      </w:pPr>
+      <w:r>
+        <w:rPr>
+          <w:rFonts w:ascii="Arial" w:hAnsi="Arial" w:cs="Arial"/>
+          <w:sz w:val="24"/>
+          <w:szCs w:val="24"/>
+        </w:rPr>
+        <w:t>Esse tipo de modelos são utilizados em diferentes contextos, já que a quantidade de bases de dados que podem se encontrar na rede é grande.</w:t>
+      </w:r>
+      <w:r>
+        <w:rPr>
+          <w:rFonts w:ascii="Arial" w:hAnsi="Arial" w:cs="Arial"/>
+          <w:sz w:val="24"/>
+          <w:szCs w:val="24"/>
+        </w:rPr>
+        <w:t xml:space="preserve"> Os usos podem ir desde identificar cachorros e gatos, até identificar se por exemplo uma peça de produção é de boa qualidade, ou classificar diagnósticos médicos, p</w:t>
+      </w:r>
+      <w:r>
+        <w:rPr>
+          <w:rFonts w:ascii="Arial" w:hAnsi="Arial" w:cs="Arial"/>
+          <w:sz w:val="24"/>
+          <w:szCs w:val="24"/>
+        </w:rPr>
+        <w:t xml:space="preserve">odem se utilizar quando a quantidade de dados a classificar é </w:t>
+      </w:r>
+      <w:r>
+        <w:rPr>
+          <w:rFonts w:ascii="Arial" w:hAnsi="Arial" w:cs="Arial"/>
+          <w:sz w:val="24"/>
+          <w:szCs w:val="24"/>
+        </w:rPr>
+        <w:t>maior a que um usuário humano consegu</w:t>
+      </w:r>
+      <w:r>
+        <w:rPr>
+          <w:rFonts w:ascii="Arial" w:hAnsi="Arial" w:cs="Arial"/>
+          <w:sz w:val="24"/>
+          <w:szCs w:val="24"/>
+        </w:rPr>
+        <w:t>e</w:t>
+      </w:r>
+      <w:r>
+        <w:rPr>
+          <w:rFonts w:ascii="Arial" w:hAnsi="Arial" w:cs="Arial"/>
+          <w:sz w:val="24"/>
+          <w:szCs w:val="24"/>
+        </w:rPr>
+        <w:t xml:space="preserve"> classificar manualmente. </w:t>
+      </w:r>
+    </w:p>
+    <w:p>
+      <w:pPr>
+        <w:rPr>
+          <w:rFonts w:ascii="Arial" w:hAnsi="Arial" w:cs="Arial"/>
+          <w:sz w:val="24"/>
+          <w:szCs w:val="24"/>
+        </w:rPr>
+      </w:pPr>
+    </w:p>
+    <w:p>
+      <w:pPr>
+        <w:rPr>
+          <w:rFonts w:ascii="Arial" w:hAnsi="Arial" w:cs="Arial"/>
+          <w:sz w:val="32"/>
+          <w:szCs w:val="32"/>
+        </w:rPr>
+      </w:pPr>
+      <w:r>
+        <w:rPr>
+          <w:rFonts w:ascii="Arial" w:hAnsi="Arial" w:cs="Arial"/>
+          <w:sz w:val="32"/>
+          <w:szCs w:val="32"/>
+        </w:rPr>
+        <w:t>Escopo</w:t>
+      </w:r>
+    </w:p>
+    <w:p>
+      <w:pPr>
+        <w:spacing w:line="276" w:lineRule="auto"/>
+        <w:jc w:val="both"/>
+        <w:rPr>
+          <w:rFonts w:ascii="Arial" w:hAnsi="Arial" w:cs="Arial"/>
+          <w:sz w:val="24"/>
+          <w:szCs w:val="24"/>
+        </w:rPr>
+      </w:pPr>
+      <w:r>
+        <w:rPr>
+          <w:rFonts w:ascii="Arial" w:hAnsi="Arial" w:cs="Arial"/>
+          <w:sz w:val="24"/>
+          <w:szCs w:val="24"/>
+        </w:rPr>
+        <w:t xml:space="preserve">A ideia da ferramenta mostrada nesse trabalho foi inicialmente pensando para trabalhar com apenas um conjunto de dados, mas quando a programação avançou foi possível ver que a ferramenta pode </w:t>
+      </w:r>
+      <w:r>
+        <w:rPr>
+          <w:rFonts w:ascii="Arial" w:hAnsi="Arial" w:cs="Arial"/>
+          <w:sz w:val="24"/>
+          <w:szCs w:val="24"/>
+        </w:rPr>
+        <w:t>ter um maior alcance, permitindo criar modelos para qualquer conjunto de dados de imagens que tenham</w:t>
+      </w:r>
+      <w:r>
+        <w:rPr>
+          <w:rFonts w:ascii="Arial" w:hAnsi="Arial" w:cs="Arial"/>
+          <w:sz w:val="24"/>
+          <w:szCs w:val="24"/>
+        </w:rPr>
+        <w:t xml:space="preserve"> um patrão comum, que sejam imagens com a estrutura de pastas certa para criar um modelo de classificação binaria</w:t>
+      </w:r>
+      <w:r>
+        <w:rPr>
+          <w:rFonts w:ascii="Arial" w:hAnsi="Arial" w:cs="Arial"/>
+          <w:sz w:val="24"/>
+          <w:szCs w:val="24"/>
+        </w:rPr>
+        <w:t>.</w:t>
+      </w:r>
+    </w:p>
+    <w:p>
+      <w:pPr>
+        <w:spacing w:line="276" w:lineRule="auto"/>
+        <w:jc w:val="both"/>
+        <w:rPr>
+          <w:rFonts w:ascii="Arial" w:hAnsi="Arial" w:cs="Arial"/>
+          <w:sz w:val="24"/>
+          <w:szCs w:val="24"/>
+        </w:rPr>
+      </w:pPr>
+      <w:r>
+        <w:rPr>
+          <w:rFonts w:ascii="Arial" w:hAnsi="Arial" w:cs="Arial"/>
+          <w:sz w:val="24"/>
+          <w:szCs w:val="24"/>
+        </w:rPr>
+        <w:t>P</w:t>
+      </w:r>
+      <w:r>
+        <w:rPr>
+          <w:rFonts w:ascii="Arial" w:hAnsi="Arial" w:cs="Arial"/>
+          <w:sz w:val="24"/>
+          <w:szCs w:val="24"/>
+        </w:rPr>
+        <w:t xml:space="preserve">or tanto, entre os usuários visados estão aqueles desenvolvedores ou programadores de sistemas de classificação de </w:t>
+      </w:r>
+      <w:proofErr w:type="spellStart"/>
+      <w:r>
+        <w:rPr>
+          <w:rFonts w:ascii="Arial" w:hAnsi="Arial" w:cs="Arial"/>
+          <w:i/>
+          <w:iCs/>
+          <w:sz w:val="24"/>
+          <w:szCs w:val="24"/>
+        </w:rPr>
+        <w:t>machine</w:t>
+      </w:r>
+      <w:proofErr w:type="spellEnd"/>
+      <w:r>
+        <w:rPr>
+          <w:rFonts w:ascii="Arial" w:hAnsi="Arial" w:cs="Arial"/>
+          <w:i/>
+          <w:iCs/>
+          <w:sz w:val="24"/>
+          <w:szCs w:val="24"/>
+        </w:rPr>
+        <w:t xml:space="preserve"> learnin</w:t>
+      </w:r>
+      <w:r>
+        <w:rPr>
+          <w:rFonts w:ascii="Arial" w:hAnsi="Arial" w:cs="Arial"/>
+          <w:sz w:val="24"/>
+          <w:szCs w:val="24"/>
+        </w:rPr>
+        <w:t xml:space="preserve">g, ou aqueles estudantes iniciantes no mundo da programação com </w:t>
+      </w:r>
+      <w:proofErr w:type="spellStart"/>
+      <w:r>
+        <w:rPr>
+          <w:rFonts w:ascii="Arial" w:hAnsi="Arial" w:cs="Arial"/>
+          <w:sz w:val="24"/>
+          <w:szCs w:val="24"/>
+        </w:rPr>
+        <w:t>keras</w:t>
+      </w:r>
+      <w:proofErr w:type="spellEnd"/>
+      <w:r>
+        <w:rPr>
+          <w:rFonts w:ascii="Arial" w:hAnsi="Arial" w:cs="Arial"/>
+          <w:sz w:val="24"/>
+          <w:szCs w:val="24"/>
+        </w:rPr>
+        <w:t>, já que o código da ferramenta é facilmente adaptável para novas estruturas de modelos</w:t>
+      </w:r>
+      <w:r>
+        <w:rPr>
+          <w:rFonts w:ascii="Arial" w:hAnsi="Arial" w:cs="Arial"/>
+          <w:sz w:val="24"/>
+          <w:szCs w:val="24"/>
+        </w:rPr>
+        <w:t>, além disso</w:t>
+      </w:r>
+      <w:r>
+        <w:rPr>
+          <w:rFonts w:ascii="Arial" w:hAnsi="Arial" w:cs="Arial"/>
+          <w:sz w:val="24"/>
+          <w:szCs w:val="24"/>
+        </w:rPr>
+        <w:t xml:space="preserve">, </w:t>
+      </w:r>
+      <w:r>
+        <w:rPr>
+          <w:rFonts w:ascii="Arial" w:hAnsi="Arial" w:cs="Arial"/>
+          <w:sz w:val="24"/>
+          <w:szCs w:val="24"/>
+        </w:rPr>
+        <w:lastRenderedPageBreak/>
+        <w:t xml:space="preserve">com um pouco mais de trabalho, a ferramenta pode ser adaptada para criar modelos de classificação </w:t>
+      </w:r>
+      <w:proofErr w:type="spellStart"/>
+      <w:r>
+        <w:rPr>
+          <w:rFonts w:ascii="Arial" w:hAnsi="Arial" w:cs="Arial"/>
+          <w:sz w:val="24"/>
+          <w:szCs w:val="24"/>
+        </w:rPr>
+        <w:t>multiclasse</w:t>
+      </w:r>
+      <w:proofErr w:type="spellEnd"/>
+      <w:r>
+        <w:rPr>
+          <w:rFonts w:ascii="Arial" w:hAnsi="Arial" w:cs="Arial"/>
+          <w:sz w:val="24"/>
+          <w:szCs w:val="24"/>
+        </w:rPr>
+        <w:t>.</w:t>
+      </w:r>
+    </w:p>
+    <w:p>
+      <w:pPr>
+        <w:spacing w:line="276" w:lineRule="auto"/>
+        <w:rPr>
+          <w:rFonts w:ascii="Arial" w:hAnsi="Arial" w:cs="Arial"/>
+          <w:sz w:val="24"/>
+          <w:szCs w:val="24"/>
+        </w:rPr>
+      </w:pPr>
+    </w:p>
+    <w:p>
+      <w:pPr>
+        <w:rPr>
+          <w:rFonts w:ascii="Arial" w:hAnsi="Arial" w:cs="Arial"/>
+          <w:sz w:val="32"/>
+          <w:szCs w:val="32"/>
+        </w:rPr>
+      </w:pPr>
+      <w:r>
+        <w:rPr>
+          <w:rFonts w:ascii="Arial" w:hAnsi="Arial" w:cs="Arial"/>
+          <w:sz w:val="24"/>
+          <w:szCs w:val="24"/>
+        </w:rPr>
+        <w:t xml:space="preserve"> </w:t>
+      </w:r>
+      <w:r>
+        <w:rPr>
+          <w:rFonts w:ascii="Arial" w:hAnsi="Arial" w:cs="Arial"/>
+          <w:sz w:val="32"/>
+          <w:szCs w:val="32"/>
+        </w:rPr>
+        <w:t xml:space="preserve">Critérios de aceitação </w:t>
+      </w:r>
+    </w:p>
+    <w:p>
+      <w:pPr>
+        <w:spacing w:line="276" w:lineRule="auto"/>
+        <w:rPr>
+          <w:rFonts w:ascii="Arial" w:hAnsi="Arial" w:cs="Arial"/>
+          <w:sz w:val="24"/>
+          <w:szCs w:val="24"/>
+        </w:rPr>
+      </w:pPr>
+      <w:r>
+        <w:rPr>
+          <w:rFonts w:ascii="Arial" w:hAnsi="Arial" w:cs="Arial"/>
+          <w:sz w:val="24"/>
+          <w:szCs w:val="24"/>
+        </w:rPr>
+        <w:t xml:space="preserve">É esperado </w:t>
+      </w:r>
+      <w:r>
+        <w:rPr>
+          <w:rFonts w:ascii="Arial" w:hAnsi="Arial" w:cs="Arial"/>
+          <w:sz w:val="24"/>
+          <w:szCs w:val="24"/>
+        </w:rPr>
+        <w:t>que o software permita criar modelos de classificação binaria usando o conjunto de dados fornecido pelo usuário e utilizando os parâmetros definidos para cada experimento.</w:t>
+      </w:r>
+    </w:p>
+    <w:p>
+      <w:pPr>
+        <w:spacing w:line="276" w:lineRule="auto"/>
+        <w:rPr>
+          <w:rFonts w:ascii="Arial" w:hAnsi="Arial" w:cs="Arial"/>
+          <w:sz w:val="24"/>
+          <w:szCs w:val="24"/>
+        </w:rPr>
+      </w:pPr>
+      <w:r>
+        <w:rPr>
+          <w:rFonts w:ascii="Arial" w:hAnsi="Arial" w:cs="Arial"/>
+          <w:sz w:val="24"/>
+          <w:szCs w:val="24"/>
+        </w:rPr>
+        <w:t>Além disso, o software deve mostrar os resultados de todos os experimentos de um ou vários conjuntos de dados, de forma organizada e mostrando para cada um deles as métricas obtidas, junto com uma visualização dos gráficos e as imagens individuais, permitindo ao usuário observar em quais imagens o modelo está falhando.</w:t>
+      </w:r>
+    </w:p>
+    <w:p>
+      <w:pPr>
+        <w:spacing w:line="276" w:lineRule="auto"/>
+        <w:rPr>
+          <w:rFonts w:ascii="Arial" w:hAnsi="Arial" w:cs="Arial"/>
+          <w:sz w:val="24"/>
+          <w:szCs w:val="24"/>
+        </w:rPr>
+      </w:pPr>
+    </w:p>
+    <w:p>
+      <w:pPr>
+        <w:spacing w:line="276" w:lineRule="auto"/>
+        <w:rPr>
+          <w:rFonts w:ascii="Arial" w:hAnsi="Arial" w:cs="Arial"/>
+          <w:sz w:val="32"/>
+          <w:szCs w:val="32"/>
+        </w:rPr>
+      </w:pPr>
+    </w:p>
+    <w:p>
+      <w:pPr>
+        <w:spacing w:line="276" w:lineRule="auto"/>
+        <w:rPr>
+          <w:rFonts w:ascii="Arial" w:hAnsi="Arial" w:cs="Arial"/>
+          <w:sz w:val="32"/>
+          <w:szCs w:val="32"/>
+        </w:rPr>
+      </w:pPr>
+    </w:p>
+    <w:p>
+      <w:pPr>
+        <w:spacing w:line="276" w:lineRule="auto"/>
+        <w:rPr>
+          <w:rFonts w:ascii="Arial" w:hAnsi="Arial" w:cs="Arial"/>
+          <w:sz w:val="32"/>
+          <w:szCs w:val="32"/>
+        </w:rPr>
+      </w:pPr>
+    </w:p>
+    <w:p>
+      <w:pPr>
+        <w:spacing w:line="276" w:lineRule="auto"/>
+        <w:rPr>
+          <w:rFonts w:ascii="Arial" w:hAnsi="Arial" w:cs="Arial"/>
+          <w:sz w:val="32"/>
+          <w:szCs w:val="32"/>
+        </w:rPr>
+      </w:pPr>
+    </w:p>
+    <w:p>
+      <w:pPr>
+        <w:spacing w:line="276" w:lineRule="auto"/>
+        <w:rPr>
+          <w:rFonts w:ascii="Arial" w:hAnsi="Arial" w:cs="Arial"/>
+          <w:sz w:val="32"/>
+          <w:szCs w:val="32"/>
+        </w:rPr>
+      </w:pPr>
+    </w:p>
+    <w:p>
+      <w:pPr>
+        <w:spacing w:line="276" w:lineRule="auto"/>
+        <w:rPr>
+          <w:rFonts w:ascii="Arial" w:hAnsi="Arial" w:cs="Arial"/>
+          <w:sz w:val="32"/>
+          <w:szCs w:val="32"/>
+        </w:rPr>
+      </w:pPr>
+    </w:p>
+    <w:p>
+      <w:pPr>
+        <w:spacing w:line="276" w:lineRule="auto"/>
+        <w:rPr>
+          <w:rFonts w:ascii="Arial" w:hAnsi="Arial" w:cs="Arial"/>
+          <w:sz w:val="32"/>
+          <w:szCs w:val="32"/>
+        </w:rPr>
+      </w:pPr>
+    </w:p>
+    <w:p>
+      <w:pPr>
+        <w:spacing w:line="276" w:lineRule="auto"/>
+        <w:rPr>
+          <w:rFonts w:ascii="Arial" w:hAnsi="Arial" w:cs="Arial"/>
+          <w:sz w:val="32"/>
+          <w:szCs w:val="32"/>
+        </w:rPr>
+      </w:pPr>
+    </w:p>
+    <w:p>
+      <w:pPr>
+        <w:spacing w:line="276" w:lineRule="auto"/>
+        <w:rPr>
+          <w:rFonts w:ascii="Arial" w:hAnsi="Arial" w:cs="Arial"/>
+          <w:sz w:val="32"/>
+          <w:szCs w:val="32"/>
+        </w:rPr>
+      </w:pPr>
+    </w:p>
+    <w:p>
+      <w:pPr>
+        <w:spacing w:line="276" w:lineRule="auto"/>
+        <w:rPr>
+          <w:rFonts w:ascii="Arial" w:hAnsi="Arial" w:cs="Arial"/>
+          <w:sz w:val="32"/>
+          <w:szCs w:val="32"/>
+        </w:rPr>
+      </w:pPr>
+    </w:p>
+    <w:p>
+      <w:pPr>
+        <w:spacing w:line="276" w:lineRule="auto"/>
+        <w:rPr>
+          <w:rFonts w:ascii="Arial" w:hAnsi="Arial" w:cs="Arial"/>
+          <w:sz w:val="32"/>
+          <w:szCs w:val="32"/>
+        </w:rPr>
+      </w:pPr>
+    </w:p>
+    <w:p>
+      <w:pPr>
+        <w:spacing w:line="276" w:lineRule="auto"/>
+        <w:rPr>
+          <w:rFonts w:ascii="Arial" w:hAnsi="Arial" w:cs="Arial"/>
+          <w:sz w:val="32"/>
+          <w:szCs w:val="32"/>
+        </w:rPr>
+      </w:pPr>
+    </w:p>
+    <w:p>
+      <w:pPr>
+        <w:spacing w:line="276" w:lineRule="auto"/>
+        <w:rPr>
+          <w:rFonts w:ascii="Arial" w:hAnsi="Arial" w:cs="Arial"/>
+          <w:sz w:val="32"/>
+          <w:szCs w:val="32"/>
+        </w:rPr>
+      </w:pPr>
+    </w:p>
+    <w:p>
+      <w:pPr>
+        <w:spacing w:line="276" w:lineRule="auto"/>
+        <w:rPr>
+          <w:rFonts w:ascii="Arial" w:hAnsi="Arial" w:cs="Arial"/>
+          <w:sz w:val="32"/>
+          <w:szCs w:val="32"/>
+        </w:rPr>
+      </w:pPr>
+      <w:r>
+        <w:rPr>
+          <w:rFonts w:ascii="Arial" w:hAnsi="Arial" w:cs="Arial"/>
+          <w:sz w:val="32"/>
+          <w:szCs w:val="32"/>
+        </w:rPr>
+        <w:lastRenderedPageBreak/>
+        <w:t xml:space="preserve">Diagrama de </w:t>
+      </w:r>
+      <w:r>
+        <w:rPr>
+          <w:rFonts w:ascii="Arial" w:hAnsi="Arial" w:cs="Arial"/>
+          <w:sz w:val="32"/>
+          <w:szCs w:val="32"/>
+        </w:rPr>
+        <w:t>sequência</w:t>
+      </w:r>
+    </w:p>
+    <w:p>
+      <w:pPr>
+        <w:spacing w:line="276" w:lineRule="auto"/>
+        <w:rPr>
+          <w:rFonts w:ascii="Arial" w:hAnsi="Arial" w:cs="Arial"/>
+          <w:sz w:val="32"/>
+          <w:szCs w:val="32"/>
+        </w:rPr>
+      </w:pPr>
+    </w:p>
+    <w:p>
+      <w:pPr>
+        <w:spacing w:line="276" w:lineRule="auto"/>
+        <w:rPr>
+          <w:rFonts w:ascii="Arial" w:hAnsi="Arial" w:cs="Arial"/>
+          <w:sz w:val="32"/>
+          <w:szCs w:val="32"/>
+        </w:rPr>
+      </w:pPr>
+      <w:r>
+        <w:rPr>
+          <w:rFonts w:ascii="Arial" w:hAnsi="Arial" w:cs="Arial"/>
+          <w:noProof/>
+          <w:sz w:val="32"/>
+          <w:szCs w:val="32"/>
+        </w:rPr>
+        <w:drawing>
+          <wp:inline distT="0" distB="0" distL="0" distR="0" wp14:anchorId="37BDD9F6" wp14:editId="766C457C">
+            <wp:extent cx="5865914" cy="7162800"/>
+            <wp:effectExtent l="0" t="0" r="1905" b="0"/>
+            <wp:docPr id="19" name="Imagen 19"/>
+            <wp:cNvGraphicFramePr>
+              <a:graphicFrameLocks xmlns:a="http://schemas.openxmlformats.org/drawingml/2006/main" noChangeAspect="1"/>
+            </wp:cNvGraphicFramePr>
+            <a:graphic xmlns:a="http://schemas.openxmlformats.org/drawingml/2006/main">
+              <a:graphicData uri="http://schemas.openxmlformats.org/drawingml/2006/picture">
+                <pic:pic xmlns:pic="http://schemas.openxmlformats.org/drawingml/2006/picture">
+                  <pic:nvPicPr>
+                    <pic:cNvPr id="0" name="Picture 3"/>
+                    <pic:cNvPicPr>
+                      <a:picLocks noChangeAspect="1" noChangeArrowheads="1"/>
+                    </pic:cNvPicPr>
+                  </pic:nvPicPr>
+                  <pic:blipFill>
+                    <a:blip r:embed="rId5">
+                      <a:extLst>
+                        <a:ext uri="{28A0092B-C50C-407E-A947-70E740481C1C}">
+                          <a14:useLocalDpi xmlns:a14="http://schemas.microsoft.com/office/drawing/2010/main" val="0"/>
+                        </a:ext>
+                      </a:extLst>
+                    </a:blip>
+                    <a:srcRect/>
+                    <a:stretch>
+                      <a:fillRect/>
+                    </a:stretch>
+                  </pic:blipFill>
+                  <pic:spPr bwMode="auto">
+                    <a:xfrm>
+                      <a:off x="0" y="0"/>
+                      <a:ext cx="5869634" cy="7167343"/>
+                    </a:xfrm>
+                    <a:prstGeom prst="rect">
+                      <a:avLst/>
+                    </a:prstGeom>
+                    <a:noFill/>
+                    <a:ln>
+                      <a:noFill/>
+                    </a:ln>
+                  </pic:spPr>
+                </pic:pic>
+              </a:graphicData>
+            </a:graphic>
+          </wp:inline>
+        </w:drawing>
+      </w:r>
+    </w:p>
+    <w:p>
+      <w:pPr>
+        <w:spacing w:line="276" w:lineRule="auto"/>
+        <w:rPr>
+          <w:rFonts w:ascii="Arial" w:hAnsi="Arial" w:cs="Arial"/>
+          <w:sz w:val="32"/>
+          <w:szCs w:val="32"/>
+        </w:rPr>
+      </w:pPr>
+      <w:r>
+        <w:rPr>
+          <w:rFonts w:ascii="Arial" w:hAnsi="Arial" w:cs="Arial"/>
+          <w:sz w:val="32"/>
+          <w:szCs w:val="32"/>
+        </w:rPr>
+        <w:lastRenderedPageBreak/>
+        <w:t>Diagrama de classes</w:t>
+      </w:r>
+    </w:p>
+    <w:p>
+      <w:pPr>
+        <w:spacing w:line="276" w:lineRule="auto"/>
+        <w:rPr>
+          <w:rFonts w:ascii="Arial" w:hAnsi="Arial" w:cs="Arial"/>
+          <w:sz w:val="32"/>
+          <w:szCs w:val="32"/>
+        </w:rPr>
+      </w:pPr>
+    </w:p>
+    <w:p>
+      <w:pPr>
+        <w:spacing w:line="276" w:lineRule="auto"/>
+        <w:rPr>
+          <w:rFonts w:ascii="Arial" w:hAnsi="Arial" w:cs="Arial"/>
+          <w:sz w:val="32"/>
+          <w:szCs w:val="32"/>
+        </w:rPr>
+      </w:pPr>
+      <w:r>
+        <w:rPr>
+          <w:rFonts w:ascii="Arial" w:hAnsi="Arial" w:cs="Arial"/>
+          <w:noProof/>
+          <w:sz w:val="32"/>
+          <w:szCs w:val="32"/>
+        </w:rPr>
+        <w:drawing>
+          <wp:inline distT="0" distB="0" distL="0" distR="0" wp14:anchorId="7670471C" wp14:editId="7BA6DE7B">
+            <wp:extent cx="5610225" cy="6153150"/>
+            <wp:effectExtent l="0" t="0" r="9525" b="0"/>
+            <wp:docPr id="18" name="Imagen 18"/>
+            <wp:cNvGraphicFramePr>
+              <a:graphicFrameLocks xmlns:a="http://schemas.openxmlformats.org/drawingml/2006/main" noChangeAspect="1"/>
+            </wp:cNvGraphicFramePr>
+            <a:graphic xmlns:a="http://schemas.openxmlformats.org/drawingml/2006/main">
+              <a:graphicData uri="http://schemas.openxmlformats.org/drawingml/2006/picture">
+                <pic:pic xmlns:pic="http://schemas.openxmlformats.org/drawingml/2006/picture">
+                  <pic:nvPicPr>
+                    <pic:cNvPr id="0" name="Picture 2"/>
+                    <pic:cNvPicPr>
+                      <a:picLocks noChangeAspect="1" noChangeArrowheads="1"/>
+                    </pic:cNvPicPr>
+                  </pic:nvPicPr>
+                  <pic:blipFill>
+                    <a:blip r:embed="rId6">
+                      <a:extLst>
+                        <a:ext uri="{28A0092B-C50C-407E-A947-70E740481C1C}">
+                          <a14:useLocalDpi xmlns:a14="http://schemas.microsoft.com/office/drawing/2010/main" val="0"/>
+                        </a:ext>
+                      </a:extLst>
+                    </a:blip>
+                    <a:srcRect/>
+                    <a:stretch>
+                      <a:fillRect/>
+                    </a:stretch>
+                  </pic:blipFill>
+                  <pic:spPr bwMode="auto">
+                    <a:xfrm>
+                      <a:off x="0" y="0"/>
+                      <a:ext cx="5610225" cy="6153150"/>
+                    </a:xfrm>
+                    <a:prstGeom prst="rect">
+                      <a:avLst/>
+                    </a:prstGeom>
+                    <a:noFill/>
+                    <a:ln>
+                      <a:noFill/>
+                    </a:ln>
+                  </pic:spPr>
+                </pic:pic>
+              </a:graphicData>
+            </a:graphic>
+          </wp:inline>
+        </w:drawing>
+      </w:r>
+    </w:p>
+    <w:p>
+      <w:pPr>
+        <w:spacing w:line="276" w:lineRule="auto"/>
+        <w:rPr>
+          <w:rFonts w:ascii="Arial" w:hAnsi="Arial" w:cs="Arial"/>
+          <w:sz w:val="24"/>
+          <w:szCs w:val="24"/>
+          <w:lang w:val="es-CO"/>
+        </w:rPr>
+      </w:pPr>
+      <w:r>
+        <w:rPr>
+          <w:rFonts w:ascii="Arial" w:hAnsi="Arial" w:cs="Arial"/>
+          <w:sz w:val="24"/>
+          <w:szCs w:val="24"/>
+        </w:rPr>
+        <w:t>Sobre as funcionalidades</w:t>
+      </w:r>
+      <w:r>
+        <w:rPr>
+          <w:rFonts w:ascii="Arial" w:hAnsi="Arial" w:cs="Arial"/>
+          <w:sz w:val="24"/>
+          <w:szCs w:val="24"/>
+          <w:lang w:val="es-CO"/>
+        </w:rPr>
+        <w:t>:</w:t>
+      </w:r>
+    </w:p>
+    <w:p>
+      <w:pPr>
+        <w:spacing w:line="276" w:lineRule="auto"/>
+        <w:rPr>
+          <w:rFonts w:ascii="Arial" w:hAnsi="Arial" w:cs="Arial"/>
+          <w:sz w:val="24"/>
+          <w:szCs w:val="24"/>
+        </w:rPr>
+      </w:pPr>
+      <w:proofErr w:type="spellStart"/>
+      <w:r>
+        <w:rPr>
+          <w:rFonts w:ascii="Arial" w:hAnsi="Arial" w:cs="Arial"/>
+          <w:b/>
+          <w:bCs/>
+          <w:sz w:val="24"/>
+          <w:szCs w:val="24"/>
+        </w:rPr>
+        <w:t>MainWindow</w:t>
+      </w:r>
+      <w:proofErr w:type="spellEnd"/>
+      <w:r>
+        <w:rPr>
+          <w:rFonts w:ascii="Arial" w:hAnsi="Arial" w:cs="Arial"/>
+          <w:sz w:val="24"/>
+          <w:szCs w:val="24"/>
+        </w:rPr>
+        <w:t xml:space="preserve">: </w:t>
+      </w:r>
+      <w:r>
+        <w:rPr>
+          <w:rFonts w:ascii="Arial" w:hAnsi="Arial" w:cs="Arial"/>
+          <w:sz w:val="24"/>
+          <w:szCs w:val="24"/>
+        </w:rPr>
+        <w:t xml:space="preserve">classe encarregada de mostrar a parte visual, identificando os conjuntos de dados e os resultados, permite observar a distribuição do </w:t>
+      </w:r>
+      <w:proofErr w:type="spellStart"/>
+      <w:r>
+        <w:rPr>
+          <w:rFonts w:ascii="Arial" w:hAnsi="Arial" w:cs="Arial"/>
+          <w:sz w:val="24"/>
+          <w:szCs w:val="24"/>
+        </w:rPr>
+        <w:t>dataset</w:t>
+      </w:r>
+      <w:proofErr w:type="spellEnd"/>
+      <w:r>
+        <w:rPr>
+          <w:rFonts w:ascii="Arial" w:hAnsi="Arial" w:cs="Arial"/>
+          <w:sz w:val="24"/>
+          <w:szCs w:val="24"/>
+        </w:rPr>
+        <w:t xml:space="preserve"> selecionado e o status atual do treinamento, além de mostra todos os resultados gerados.</w:t>
+      </w:r>
+    </w:p>
+    <w:p>
+      <w:pPr>
+        <w:spacing w:line="276" w:lineRule="auto"/>
+        <w:rPr>
+          <w:rFonts w:ascii="Arial" w:hAnsi="Arial" w:cs="Arial"/>
+          <w:sz w:val="24"/>
+          <w:szCs w:val="24"/>
+        </w:rPr>
+      </w:pPr>
+      <w:proofErr w:type="spellStart"/>
+      <w:r>
+        <w:rPr>
+          <w:rFonts w:ascii="Arial" w:hAnsi="Arial" w:cs="Arial"/>
+          <w:b/>
+          <w:bCs/>
+          <w:sz w:val="24"/>
+          <w:szCs w:val="24"/>
+        </w:rPr>
+        <w:lastRenderedPageBreak/>
+        <w:t>Dataset_initializer</w:t>
+      </w:r>
+      <w:proofErr w:type="spellEnd"/>
+      <w:r>
+        <w:rPr>
+          <w:rFonts w:ascii="Arial" w:hAnsi="Arial" w:cs="Arial"/>
+          <w:sz w:val="24"/>
+          <w:szCs w:val="24"/>
+        </w:rPr>
+        <w:t xml:space="preserve">: permite identificar a estrutura de pastas do </w:t>
+      </w:r>
+      <w:proofErr w:type="spellStart"/>
+      <w:r>
+        <w:rPr>
+          <w:rFonts w:ascii="Arial" w:hAnsi="Arial" w:cs="Arial"/>
+          <w:sz w:val="24"/>
+          <w:szCs w:val="24"/>
+        </w:rPr>
+        <w:t>dataset</w:t>
+      </w:r>
+      <w:proofErr w:type="spellEnd"/>
+      <w:r>
+        <w:rPr>
+          <w:rFonts w:ascii="Arial" w:hAnsi="Arial" w:cs="Arial"/>
+          <w:sz w:val="24"/>
+          <w:szCs w:val="24"/>
+        </w:rPr>
+        <w:t xml:space="preserve"> selecionado, permite fazer uma nova distribuição dos dados </w:t>
+      </w:r>
+      <w:r>
+        <w:rPr>
+          <w:rFonts w:ascii="Arial" w:hAnsi="Arial" w:cs="Arial"/>
+          <w:sz w:val="24"/>
+          <w:szCs w:val="24"/>
+        </w:rPr>
+        <w:t>e</w:t>
+      </w:r>
+      <w:r>
+        <w:rPr>
+          <w:rFonts w:ascii="Arial" w:hAnsi="Arial" w:cs="Arial"/>
+          <w:sz w:val="24"/>
+          <w:szCs w:val="24"/>
+        </w:rPr>
+        <w:t xml:space="preserve"> criar os </w:t>
+      </w:r>
+      <w:proofErr w:type="spellStart"/>
+      <w:r>
+        <w:rPr>
+          <w:rFonts w:ascii="Arial" w:hAnsi="Arial" w:cs="Arial"/>
+          <w:sz w:val="24"/>
+          <w:szCs w:val="24"/>
+        </w:rPr>
+        <w:t>generators</w:t>
+      </w:r>
+      <w:proofErr w:type="spellEnd"/>
+      <w:r>
+        <w:rPr>
+          <w:rFonts w:ascii="Arial" w:hAnsi="Arial" w:cs="Arial"/>
+          <w:sz w:val="24"/>
+          <w:szCs w:val="24"/>
+        </w:rPr>
+        <w:t xml:space="preserve"> (necessários para começar o treinamento)</w:t>
+      </w:r>
+    </w:p>
+    <w:p>
+      <w:pPr>
+        <w:spacing w:line="276" w:lineRule="auto"/>
+        <w:rPr>
+          <w:rFonts w:ascii="Arial" w:hAnsi="Arial" w:cs="Arial"/>
+          <w:sz w:val="24"/>
+          <w:szCs w:val="24"/>
+        </w:rPr>
+      </w:pPr>
+      <w:proofErr w:type="spellStart"/>
+      <w:r>
+        <w:rPr>
+          <w:rFonts w:ascii="Arial" w:hAnsi="Arial" w:cs="Arial"/>
+          <w:b/>
+          <w:bCs/>
+          <w:sz w:val="24"/>
+          <w:szCs w:val="24"/>
+        </w:rPr>
+        <w:t>Trainer</w:t>
+      </w:r>
+      <w:proofErr w:type="spellEnd"/>
+      <w:r>
+        <w:rPr>
+          <w:rFonts w:ascii="Arial" w:hAnsi="Arial" w:cs="Arial"/>
+          <w:b/>
+          <w:bCs/>
+          <w:sz w:val="24"/>
+          <w:szCs w:val="24"/>
+        </w:rPr>
+        <w:t xml:space="preserve">: </w:t>
+      </w:r>
+      <w:r>
+        <w:rPr>
+          <w:rFonts w:ascii="Arial" w:hAnsi="Arial" w:cs="Arial"/>
+          <w:sz w:val="24"/>
+          <w:szCs w:val="24"/>
+        </w:rPr>
+        <w:t xml:space="preserve"> classe encarregada de treinar e testar o modelo, cria as pastas necessárias para alocar todos os resultados, faz </w:t>
+      </w:r>
+      <w:proofErr w:type="spellStart"/>
+      <w:r>
+        <w:rPr>
+          <w:rFonts w:ascii="Arial" w:hAnsi="Arial" w:cs="Arial"/>
+          <w:sz w:val="24"/>
+          <w:szCs w:val="24"/>
+        </w:rPr>
+        <w:t>plots</w:t>
+      </w:r>
+      <w:proofErr w:type="spellEnd"/>
+      <w:r>
+        <w:rPr>
+          <w:rFonts w:ascii="Arial" w:hAnsi="Arial" w:cs="Arial"/>
+          <w:sz w:val="24"/>
+          <w:szCs w:val="24"/>
+        </w:rPr>
+        <w:t xml:space="preserve"> e calcula e salva as métricas em arquivos </w:t>
+      </w:r>
+      <w:proofErr w:type="spellStart"/>
+      <w:r>
+        <w:rPr>
+          <w:rFonts w:ascii="Arial" w:hAnsi="Arial" w:cs="Arial"/>
+          <w:sz w:val="24"/>
+          <w:szCs w:val="24"/>
+        </w:rPr>
+        <w:t>csv</w:t>
+      </w:r>
+      <w:proofErr w:type="spellEnd"/>
+      <w:r>
+        <w:rPr>
+          <w:rFonts w:ascii="Arial" w:hAnsi="Arial" w:cs="Arial"/>
+          <w:sz w:val="24"/>
+          <w:szCs w:val="24"/>
+        </w:rPr>
+        <w:t>.</w:t>
+      </w:r>
+    </w:p>
+    <w:p>
+      <w:pPr>
+        <w:spacing w:line="276" w:lineRule="auto"/>
+        <w:rPr>
+          <w:rFonts w:ascii="Arial" w:hAnsi="Arial" w:cs="Arial"/>
+          <w:sz w:val="24"/>
+          <w:szCs w:val="24"/>
+        </w:rPr>
+      </w:pPr>
+      <w:proofErr w:type="spellStart"/>
+      <w:r>
+        <w:rPr>
+          <w:rFonts w:ascii="Arial" w:hAnsi="Arial" w:cs="Arial"/>
+          <w:b/>
+          <w:bCs/>
+          <w:sz w:val="24"/>
+          <w:szCs w:val="24"/>
+        </w:rPr>
+        <w:t>Results</w:t>
+      </w:r>
+      <w:proofErr w:type="spellEnd"/>
+      <w:r>
+        <w:rPr>
+          <w:rFonts w:ascii="Arial" w:hAnsi="Arial" w:cs="Arial"/>
+          <w:sz w:val="24"/>
+          <w:szCs w:val="24"/>
+        </w:rPr>
+        <w:t xml:space="preserve"> classe encarregada de ler os resultados obtidos, organiza todos os resultados selecionados e permite filtra</w:t>
+      </w:r>
+      <w:r>
+        <w:rPr>
+          <w:rFonts w:ascii="Arial" w:hAnsi="Arial" w:cs="Arial"/>
+          <w:sz w:val="24"/>
+          <w:szCs w:val="24"/>
+        </w:rPr>
+        <w:t>-</w:t>
+      </w:r>
+      <w:r>
+        <w:rPr>
+          <w:rFonts w:ascii="Arial" w:hAnsi="Arial" w:cs="Arial"/>
+          <w:sz w:val="24"/>
+          <w:szCs w:val="24"/>
+        </w:rPr>
+        <w:t>los de acordo com as métricas.</w:t>
+      </w:r>
+    </w:p>
+    <w:p>
+      <w:pPr>
+        <w:rPr>
+          <w:rFonts w:ascii="Arial" w:hAnsi="Arial" w:cs="Arial"/>
+          <w:sz w:val="24"/>
+          <w:szCs w:val="24"/>
+        </w:rPr>
+      </w:pPr>
+    </w:p>
+    <w:p>
+      <w:pPr>
+        <w:rPr>
+          <w:rFonts w:ascii="Arial" w:hAnsi="Arial" w:cs="Arial"/>
+          <w:sz w:val="32"/>
+          <w:szCs w:val="32"/>
+        </w:rPr>
+      </w:pPr>
+      <w:r>
+        <w:rPr>
+          <w:rFonts w:ascii="Arial" w:hAnsi="Arial" w:cs="Arial"/>
+          <w:sz w:val="32"/>
+          <w:szCs w:val="32"/>
+        </w:rPr>
+        <w:t>Testes do software</w:t>
+      </w:r>
+    </w:p>
+    <w:p>
+      <w:pPr>
+        <w:rPr>
+          <w:rFonts w:ascii="Arial" w:hAnsi="Arial" w:cs="Arial"/>
+          <w:b/>
+          <w:bCs/>
+          <w:sz w:val="24"/>
+          <w:szCs w:val="24"/>
+        </w:rPr>
+      </w:pPr>
+      <w:r>
+        <w:rPr>
+          <w:rFonts w:ascii="Arial" w:hAnsi="Arial" w:cs="Arial"/>
+          <w:b/>
+          <w:bCs/>
+          <w:sz w:val="24"/>
+          <w:szCs w:val="24"/>
+        </w:rPr>
+        <w:t xml:space="preserve">Teste do treinamento: </w:t>
+      </w:r>
+    </w:p>
+    <w:p>
+      <w:pPr>
+        <w:rPr>
+          <w:rFonts w:ascii="Arial" w:hAnsi="Arial" w:cs="Arial"/>
+          <w:sz w:val="24"/>
+          <w:szCs w:val="24"/>
+        </w:rPr>
+      </w:pPr>
+      <w:r>
+        <w:rPr>
+          <w:rFonts w:ascii="Arial" w:hAnsi="Arial" w:cs="Arial"/>
+          <w:sz w:val="24"/>
+          <w:szCs w:val="24"/>
+        </w:rPr>
+        <w:t xml:space="preserve">Foram realizados vários treinamentos, verificando que o software utilize sempre o </w:t>
+      </w:r>
+      <w:proofErr w:type="spellStart"/>
+      <w:r>
+        <w:rPr>
+          <w:rFonts w:ascii="Arial" w:hAnsi="Arial" w:cs="Arial"/>
+          <w:i/>
+          <w:iCs/>
+          <w:sz w:val="24"/>
+          <w:szCs w:val="24"/>
+        </w:rPr>
+        <w:t>dataset</w:t>
+      </w:r>
+      <w:proofErr w:type="spellEnd"/>
+      <w:r>
+        <w:rPr>
+          <w:rFonts w:ascii="Arial" w:hAnsi="Arial" w:cs="Arial"/>
+          <w:sz w:val="24"/>
+          <w:szCs w:val="24"/>
+        </w:rPr>
+        <w:t xml:space="preserve"> selecionado e os parâmetros certos, para cada um desses treinamentos foi observado o progresso, para ver o correto funcionamento do progresso, que pode se observar numa barra de progresso e os </w:t>
+      </w:r>
+      <w:proofErr w:type="spellStart"/>
+      <w:r>
+        <w:rPr>
+          <w:rFonts w:ascii="Arial" w:hAnsi="Arial" w:cs="Arial"/>
+          <w:sz w:val="24"/>
+          <w:szCs w:val="24"/>
+        </w:rPr>
+        <w:t>plots</w:t>
+      </w:r>
+      <w:proofErr w:type="spellEnd"/>
+      <w:r>
+        <w:rPr>
+          <w:rFonts w:ascii="Arial" w:hAnsi="Arial" w:cs="Arial"/>
+          <w:sz w:val="24"/>
+          <w:szCs w:val="24"/>
+        </w:rPr>
+        <w:t xml:space="preserve"> de </w:t>
+      </w:r>
+      <w:proofErr w:type="spellStart"/>
+      <w:r>
+        <w:rPr>
+          <w:rFonts w:ascii="Arial" w:hAnsi="Arial" w:cs="Arial"/>
+          <w:i/>
+          <w:iCs/>
+          <w:sz w:val="24"/>
+          <w:szCs w:val="24"/>
+        </w:rPr>
+        <w:t>accuracy</w:t>
+      </w:r>
+      <w:proofErr w:type="spellEnd"/>
+      <w:r>
+        <w:rPr>
+          <w:rFonts w:ascii="Arial" w:hAnsi="Arial" w:cs="Arial"/>
+          <w:sz w:val="24"/>
+          <w:szCs w:val="24"/>
+        </w:rPr>
+        <w:t xml:space="preserve"> e </w:t>
+      </w:r>
+      <w:proofErr w:type="spellStart"/>
+      <w:r>
+        <w:rPr>
+          <w:rFonts w:ascii="Arial" w:hAnsi="Arial" w:cs="Arial"/>
+          <w:i/>
+          <w:iCs/>
+          <w:sz w:val="24"/>
+          <w:szCs w:val="24"/>
+        </w:rPr>
+        <w:t>loss</w:t>
+      </w:r>
+      <w:proofErr w:type="spellEnd"/>
+      <w:r>
+        <w:rPr>
+          <w:rFonts w:ascii="Arial" w:hAnsi="Arial" w:cs="Arial"/>
+          <w:i/>
+          <w:iCs/>
+          <w:sz w:val="24"/>
+          <w:szCs w:val="24"/>
+        </w:rPr>
+        <w:t xml:space="preserve"> </w:t>
+      </w:r>
+      <w:r>
+        <w:rPr>
+          <w:rFonts w:ascii="Arial" w:hAnsi="Arial" w:cs="Arial"/>
+          <w:sz w:val="24"/>
+          <w:szCs w:val="24"/>
+        </w:rPr>
+        <w:t xml:space="preserve">que são atualizados em cada </w:t>
+      </w:r>
+      <w:r>
+        <w:rPr>
+          <w:rFonts w:ascii="Arial" w:hAnsi="Arial" w:cs="Arial"/>
+          <w:sz w:val="24"/>
+          <w:szCs w:val="24"/>
+        </w:rPr>
+        <w:t xml:space="preserve">época. </w:t>
+      </w:r>
+      <w:r>
+        <w:rPr>
+          <w:rFonts w:ascii="Arial" w:hAnsi="Arial" w:cs="Arial"/>
+          <w:sz w:val="24"/>
+          <w:szCs w:val="24"/>
+        </w:rPr>
+        <w:t>T</w:t>
+      </w:r>
+      <w:r>
+        <w:rPr>
+          <w:rFonts w:ascii="Arial" w:hAnsi="Arial" w:cs="Arial"/>
+          <w:sz w:val="24"/>
+          <w:szCs w:val="24"/>
+        </w:rPr>
+        <w:t>udo resulto com um bom funcionamento.</w:t>
+      </w:r>
+    </w:p>
+    <w:p>
+      <w:pPr>
+        <w:rPr>
+          <w:rFonts w:ascii="Arial" w:hAnsi="Arial" w:cs="Arial"/>
+          <w:sz w:val="24"/>
+          <w:szCs w:val="24"/>
+        </w:rPr>
+      </w:pPr>
+    </w:p>
+    <w:p>
+      <w:pPr>
+        <w:rPr>
+          <w:rFonts w:ascii="Arial" w:hAnsi="Arial" w:cs="Arial"/>
+          <w:b/>
+          <w:bCs/>
+          <w:sz w:val="24"/>
+          <w:szCs w:val="24"/>
+        </w:rPr>
+      </w:pPr>
+      <w:r>
+        <w:rPr>
+          <w:rFonts w:ascii="Arial" w:hAnsi="Arial" w:cs="Arial"/>
+          <w:b/>
+          <w:bCs/>
+          <w:sz w:val="24"/>
+          <w:szCs w:val="24"/>
+        </w:rPr>
+        <w:t>Teste da visualização dos resultados:</w:t>
+      </w:r>
+    </w:p>
+    <w:p>
+      <w:pPr>
+        <w:rPr>
+          <w:rFonts w:ascii="Arial" w:hAnsi="Arial" w:cs="Arial"/>
+          <w:sz w:val="24"/>
+          <w:szCs w:val="24"/>
+        </w:rPr>
+      </w:pPr>
+      <w:r>
+        <w:rPr>
+          <w:rFonts w:ascii="Arial" w:hAnsi="Arial" w:cs="Arial"/>
+          <w:sz w:val="24"/>
+          <w:szCs w:val="24"/>
+        </w:rPr>
+        <w:t xml:space="preserve">Tendo vários treinamentos realizados com três conjuntos de dados diferentes, foi feita uma verificação do software ao momento de mostrar os resultados na tela, observando que todas as métricas correspondem aos resultados selecionados, e verificando que as imagens individuas mostradas correspondem com a quantidade mostrada nas métricas. </w:t>
+      </w:r>
+      <w:r>
+        <w:rPr>
+          <w:rFonts w:ascii="Arial" w:hAnsi="Arial" w:cs="Arial"/>
+          <w:sz w:val="24"/>
+          <w:szCs w:val="24"/>
+        </w:rPr>
+        <w:t>Tudo resulto com um bom funcionamento.</w:t>
+      </w:r>
+    </w:p>
+    <w:p>
+      <w:pPr>
+        <w:rPr>
+          <w:rFonts w:ascii="Arial" w:hAnsi="Arial" w:cs="Arial"/>
+        </w:rPr>
+      </w:pPr>
+    </w:p>
+    <w:p>
+      <w:pPr>
+        <w:rPr>
+          <w:rFonts w:ascii="Arial" w:hAnsi="Arial" w:cs="Arial"/>
+          <w:sz w:val="24"/>
+          <w:szCs w:val="24"/>
+        </w:rPr>
+      </w:pPr>
+    </w:p>
+    <w:p>
+      <w:pPr>
+        <w:rPr>
+          <w:rFonts w:ascii="Arial" w:hAnsi="Arial" w:cs="Arial"/>
+          <w:sz w:val="24"/>
+          <w:szCs w:val="24"/>
+        </w:rPr>
+      </w:pPr>
+    </w:p>
+    <w:p>
+      <w:pPr>
+        <w:rPr>
+          <w:rFonts w:ascii="Arial" w:hAnsi="Arial" w:cs="Arial"/>
+          <w:sz w:val="24"/>
+          <w:szCs w:val="24"/>
+        </w:rPr>
+      </w:pPr>
+    </w:p>
+    <w:p>
+      <w:pPr>
+        <w:rPr>
+          <w:rFonts w:ascii="Arial" w:hAnsi="Arial" w:cs="Arial"/>
+          <w:sz w:val="24"/>
+          <w:szCs w:val="24"/>
+        </w:rPr>
+      </w:pPr>
+    </w:p>
+    <w:p>
+      <w:pPr>
+        <w:rPr>
+          <w:rFonts w:ascii="Arial" w:hAnsi="Arial" w:cs="Arial"/>
+          <w:sz w:val="24"/>
+          <w:szCs w:val="24"/>
+        </w:rPr>
+      </w:pPr>
+    </w:p>
+    <w:p>
+      <w:pPr>
+        <w:rPr>
+          <w:rFonts w:ascii="Arial" w:hAnsi="Arial" w:cs="Arial"/>
+          <w:sz w:val="24"/>
+          <w:szCs w:val="24"/>
+        </w:rPr>
+      </w:pPr>
+    </w:p>
+    <w:p>
+      <w:pPr>
+        <w:rPr>
+          <w:rFonts w:ascii="Arial" w:hAnsi="Arial" w:cs="Arial"/>
+          <w:sz w:val="24"/>
+          <w:szCs w:val="24"/>
+        </w:rPr>
+      </w:pPr>
+    </w:p>
+    <w:p>
+      <w:pPr>
+        <w:rPr>
+          <w:rFonts w:ascii="Arial" w:hAnsi="Arial" w:cs="Arial"/>
+          <w:sz w:val="24"/>
+          <w:szCs w:val="24"/>
+        </w:rPr>
+      </w:pPr>
+    </w:p>
+    <w:p>
+      <w:pPr>
+        <w:rPr>
+          <w:rFonts w:ascii="Arial" w:hAnsi="Arial" w:cs="Arial"/>
+          <w:sz w:val="24"/>
+          <w:szCs w:val="24"/>
+        </w:rPr>
+      </w:pPr>
+    </w:p>
+    <w:p>
+      <w:pPr>
+        <w:rPr>
+          <w:rFonts w:ascii="Arial" w:hAnsi="Arial" w:cs="Arial"/>
+          <w:sz w:val="28"/>
+          <w:szCs w:val="28"/>
+        </w:rPr>
+      </w:pPr>
     </w:p>
     <w:p>
       <w:pPr>
@@ -34,17 +1420,41 @@
         </w:pBdr>
         <w:rPr>
           <w:rFonts w:ascii="Arial" w:hAnsi="Arial" w:cs="Arial"/>
-          <w:sz w:val="24"/>
-          <w:szCs w:val="24"/>
-        </w:rPr>
-      </w:pPr>
-      <w:r>
-        <w:rPr>
-          <w:rFonts w:ascii="Arial" w:hAnsi="Arial" w:cs="Arial"/>
-          <w:sz w:val="24"/>
-          <w:szCs w:val="24"/>
-        </w:rPr>
-        <w:t>Manual de usuário</w:t>
+          <w:sz w:val="32"/>
+          <w:szCs w:val="32"/>
+        </w:rPr>
+      </w:pPr>
+      <w:r>
+        <w:rPr>
+          <w:rFonts w:ascii="Arial" w:hAnsi="Arial" w:cs="Arial"/>
+          <w:sz w:val="32"/>
+          <w:szCs w:val="32"/>
+        </w:rPr>
+        <w:t>Documentação para</w:t>
+      </w:r>
+      <w:r>
+        <w:rPr>
+          <w:rFonts w:ascii="Arial" w:hAnsi="Arial" w:cs="Arial"/>
+          <w:sz w:val="32"/>
+          <w:szCs w:val="32"/>
+        </w:rPr>
+        <w:t xml:space="preserve"> </w:t>
+      </w:r>
+      <w:r>
+        <w:rPr>
+          <w:rFonts w:ascii="Arial" w:hAnsi="Arial" w:cs="Arial"/>
+          <w:sz w:val="32"/>
+          <w:szCs w:val="32"/>
+        </w:rPr>
+        <w:t>o</w:t>
+      </w:r>
+      <w:r>
+        <w:rPr>
+          <w:rFonts w:ascii="Arial" w:hAnsi="Arial" w:cs="Arial"/>
+          <w:sz w:val="32"/>
+          <w:szCs w:val="32"/>
+        </w:rPr>
+        <w:t xml:space="preserve"> usuário</w:t>
       </w:r>
     </w:p>
     <w:p>
@@ -170,142 +1580,36 @@
           <w:szCs w:val="18"/>
         </w:rPr>
       </w:pPr>
-      <w:r>
-        <w:rPr>
-          <w:rFonts w:ascii="Arial" w:hAnsi="Arial" w:cs="Arial"/>
-          <w:sz w:val="18"/>
-          <w:szCs w:val="18"/>
-        </w:rPr>
-        <w:t xml:space="preserve">A ideia da ferramenta mostrada nesse trabalho foi inicialmente </w:t>
-      </w:r>
-      <w:r>
-        <w:rPr>
-          <w:rFonts w:ascii="Arial" w:hAnsi="Arial" w:cs="Arial"/>
-          <w:sz w:val="18"/>
-          <w:szCs w:val="18"/>
-        </w:rPr>
-        <w:t xml:space="preserve">pensando para trabalhar com apenas um conjunto de dados, </w:t>
-      </w:r>
-      <w:r>
-        <w:rPr>
-          <w:rFonts w:ascii="Arial" w:hAnsi="Arial" w:cs="Arial"/>
-          <w:sz w:val="18"/>
-          <w:szCs w:val="18"/>
-        </w:rPr>
-        <w:t xml:space="preserve">mas quando a programação avançou foi possível ver que a ferramenta pode ser útil para trabalhar com dados de diferentes áreas, mas sempre tendo um patrão comum, </w:t>
-      </w:r>
-      <w:r>
-        <w:rPr>
-          <w:rFonts w:ascii="Arial" w:hAnsi="Arial" w:cs="Arial"/>
-          <w:sz w:val="18"/>
-          <w:szCs w:val="18"/>
-        </w:rPr>
-        <w:t>que sejam</w:t>
-      </w:r>
-      <w:r>
-        <w:rPr>
-          <w:rFonts w:ascii="Arial" w:hAnsi="Arial" w:cs="Arial"/>
-          <w:sz w:val="18"/>
-          <w:szCs w:val="18"/>
-        </w:rPr>
-        <w:t xml:space="preserve"> imagens </w:t>
-      </w:r>
-      <w:r>
-        <w:rPr>
-          <w:rFonts w:ascii="Arial" w:hAnsi="Arial" w:cs="Arial"/>
-          <w:sz w:val="18"/>
-          <w:szCs w:val="18"/>
-        </w:rPr>
-        <w:t>com</w:t>
-      </w:r>
-      <w:r>
-        <w:rPr>
-          <w:rFonts w:ascii="Arial" w:hAnsi="Arial" w:cs="Arial"/>
-          <w:sz w:val="18"/>
-          <w:szCs w:val="18"/>
-        </w:rPr>
-        <w:t xml:space="preserve"> a estrutura</w:t>
-      </w:r>
-      <w:r>
-        <w:rPr>
-          <w:rFonts w:ascii="Arial" w:hAnsi="Arial" w:cs="Arial"/>
-          <w:sz w:val="18"/>
-          <w:szCs w:val="18"/>
-        </w:rPr>
-        <w:t xml:space="preserve"> de pastas</w:t>
-      </w:r>
-      <w:r>
-        <w:rPr>
-          <w:rFonts w:ascii="Arial" w:hAnsi="Arial" w:cs="Arial"/>
-          <w:sz w:val="18"/>
-          <w:szCs w:val="18"/>
-        </w:rPr>
-        <w:t xml:space="preserve"> certa para criar um modelo de classificação binaria</w:t>
-      </w:r>
-      <w:r>
-        <w:rPr>
-          <w:rFonts w:ascii="Arial" w:hAnsi="Arial" w:cs="Arial"/>
-          <w:sz w:val="18"/>
-          <w:szCs w:val="18"/>
-        </w:rPr>
-        <w:t xml:space="preserve">, por tanto, entre os usuários visados estão aqueles desenvolvedores ou programadores de sistemas de classificação de </w:t>
-      </w:r>
-      <w:proofErr w:type="spellStart"/>
-      <w:r>
-        <w:rPr>
-          <w:rFonts w:ascii="Arial" w:hAnsi="Arial" w:cs="Arial"/>
-          <w:i/>
-          <w:iCs/>
-          <w:sz w:val="18"/>
-          <w:szCs w:val="18"/>
-        </w:rPr>
-        <w:t>machine</w:t>
-      </w:r>
-      <w:proofErr w:type="spellEnd"/>
-      <w:r>
-        <w:rPr>
-          <w:rFonts w:ascii="Arial" w:hAnsi="Arial" w:cs="Arial"/>
-          <w:i/>
-          <w:iCs/>
-          <w:sz w:val="18"/>
-          <w:szCs w:val="18"/>
-        </w:rPr>
-        <w:t xml:space="preserve"> learnin</w:t>
-      </w:r>
-      <w:r>
-        <w:rPr>
-          <w:rFonts w:ascii="Arial" w:hAnsi="Arial" w:cs="Arial"/>
-          <w:sz w:val="18"/>
-          <w:szCs w:val="18"/>
-        </w:rPr>
-        <w:t>g</w:t>
-      </w:r>
-      <w:r>
-        <w:rPr>
-          <w:rFonts w:ascii="Arial" w:hAnsi="Arial" w:cs="Arial"/>
-          <w:sz w:val="18"/>
-          <w:szCs w:val="18"/>
-        </w:rPr>
-        <w:t xml:space="preserve">, ou aqueles estudantes iniciantes no mundo da programação com </w:t>
-      </w:r>
-      <w:proofErr w:type="spellStart"/>
-      <w:r>
-        <w:rPr>
-          <w:rFonts w:ascii="Arial" w:hAnsi="Arial" w:cs="Arial"/>
-          <w:sz w:val="18"/>
-          <w:szCs w:val="18"/>
-        </w:rPr>
-        <w:t>keras</w:t>
-      </w:r>
-      <w:proofErr w:type="spellEnd"/>
-      <w:r>
-        <w:rPr>
-          <w:rFonts w:ascii="Arial" w:hAnsi="Arial" w:cs="Arial"/>
-          <w:sz w:val="18"/>
-          <w:szCs w:val="18"/>
-        </w:rPr>
-        <w:t>, já que o código da ferramenta é facilmente adaptável para novas estruturas de modelos.</w:t>
-      </w:r>
+    </w:p>
+    <w:p>
+      <w:pPr>
+        <w:spacing w:line="480" w:lineRule="auto"/>
+        <w:rPr>
+          <w:rFonts w:ascii="Arial" w:hAnsi="Arial" w:cs="Arial"/>
+          <w:sz w:val="24"/>
+          <w:szCs w:val="24"/>
+        </w:rPr>
+      </w:pPr>
+    </w:p>
+    <w:p>
+      <w:pPr>
+        <w:spacing w:line="480" w:lineRule="auto"/>
+        <w:rPr>
+          <w:rFonts w:ascii="Arial" w:hAnsi="Arial" w:cs="Arial"/>
+          <w:sz w:val="24"/>
+          <w:szCs w:val="24"/>
+        </w:rPr>
+      </w:pPr>
+    </w:p>
+    <w:p>
+      <w:pPr>
+        <w:spacing w:line="480" w:lineRule="auto"/>
+        <w:rPr>
+          <w:rFonts w:ascii="Arial" w:hAnsi="Arial" w:cs="Arial"/>
+          <w:sz w:val="24"/>
+          <w:szCs w:val="24"/>
+        </w:rPr>
+      </w:pPr>
     </w:p>
     <w:p>
       <w:pPr>
@@ -412,7 +1716,6 @@
           <w:sz w:val="36"/>
           <w:szCs w:val="36"/>
         </w:rPr>
-        <w:lastRenderedPageBreak/>
         <w:t>1.Interface</w:t>
       </w:r>
     </w:p>
@@ -450,7 +1753,7 @@
                     </pic:cNvPicPr>
                   </pic:nvPicPr>
                   <pic:blipFill>
-                    <a:blip r:embed="rId5">
+                    <a:blip r:embed="rId7">
                       <a:extLst>
                         <a:ext uri="{28A0092B-C50C-407E-A947-70E740481C1C}">
                           <a14:useLocalDpi xmlns:a14="http://schemas.microsoft.com/office/drawing/2010/main" val="0"/>
@@ -487,151 +1790,303 @@
         <w:spacing w:line="240" w:lineRule="auto"/>
         <w:rPr>
           <w:rFonts w:ascii="Arial" w:hAnsi="Arial" w:cs="Arial"/>
+          <w:sz w:val="28"/>
+          <w:szCs w:val="28"/>
+        </w:rPr>
+      </w:pPr>
+      <w:r>
+        <w:rPr>
+          <w:rFonts w:ascii="Arial" w:hAnsi="Arial" w:cs="Arial"/>
+          <w:sz w:val="28"/>
+          <w:szCs w:val="28"/>
+        </w:rPr>
+        <w:t xml:space="preserve">[1] Mostra os </w:t>
+      </w:r>
+      <w:proofErr w:type="spellStart"/>
+      <w:r>
+        <w:rPr>
+          <w:rFonts w:ascii="Arial" w:hAnsi="Arial" w:cs="Arial"/>
+          <w:i/>
+          <w:iCs/>
+          <w:sz w:val="28"/>
+          <w:szCs w:val="28"/>
+        </w:rPr>
+        <w:t>datasets</w:t>
+      </w:r>
+      <w:proofErr w:type="spellEnd"/>
+      <w:r>
+        <w:rPr>
+          <w:rFonts w:ascii="Arial" w:hAnsi="Arial" w:cs="Arial"/>
+          <w:sz w:val="28"/>
+          <w:szCs w:val="28"/>
+        </w:rPr>
+        <w:t xml:space="preserve"> disponíveis </w:t>
+      </w:r>
+    </w:p>
+    <w:p>
+      <w:pPr>
+        <w:spacing w:line="240" w:lineRule="auto"/>
+        <w:rPr>
+          <w:rFonts w:ascii="Arial" w:hAnsi="Arial" w:cs="Arial"/>
+          <w:sz w:val="28"/>
+          <w:szCs w:val="28"/>
+        </w:rPr>
+      </w:pPr>
+      <w:r>
+        <w:rPr>
+          <w:rFonts w:ascii="Arial" w:hAnsi="Arial" w:cs="Arial"/>
+          <w:sz w:val="28"/>
+          <w:szCs w:val="28"/>
+        </w:rPr>
+        <w:t xml:space="preserve">[2] Mostra o gráfico da distribuição dos dados </w:t>
+      </w:r>
+    </w:p>
+    <w:p>
+      <w:pPr>
+        <w:spacing w:line="240" w:lineRule="auto"/>
+        <w:rPr>
+          <w:rFonts w:ascii="Arial" w:hAnsi="Arial" w:cs="Arial"/>
+          <w:sz w:val="28"/>
+          <w:szCs w:val="28"/>
+        </w:rPr>
+      </w:pPr>
+      <w:r>
+        <w:rPr>
+          <w:rFonts w:ascii="Arial" w:hAnsi="Arial" w:cs="Arial"/>
+          <w:sz w:val="28"/>
+          <w:szCs w:val="28"/>
+        </w:rPr>
+        <w:t xml:space="preserve">[3] Permite mudar a distribuição por defeito </w:t>
+      </w:r>
+    </w:p>
+    <w:p>
+      <w:pPr>
+        <w:spacing w:line="240" w:lineRule="auto"/>
+        <w:rPr>
+          <w:rFonts w:ascii="Arial" w:hAnsi="Arial" w:cs="Arial"/>
+          <w:sz w:val="28"/>
+          <w:szCs w:val="28"/>
+        </w:rPr>
+      </w:pPr>
+      <w:r>
+        <w:rPr>
+          <w:rFonts w:ascii="Arial" w:hAnsi="Arial" w:cs="Arial"/>
+          <w:sz w:val="28"/>
+          <w:szCs w:val="28"/>
+        </w:rPr>
+        <w:t xml:space="preserve">[4] Permite modificar os parâmetros de treinamento </w:t>
+      </w:r>
+    </w:p>
+    <w:p>
+      <w:pPr>
+        <w:spacing w:line="240" w:lineRule="auto"/>
+        <w:rPr>
+          <w:rFonts w:ascii="Arial" w:hAnsi="Arial" w:cs="Arial"/>
+          <w:sz w:val="28"/>
+          <w:szCs w:val="28"/>
+        </w:rPr>
+      </w:pPr>
+      <w:r>
+        <w:rPr>
+          <w:rFonts w:ascii="Arial" w:hAnsi="Arial" w:cs="Arial"/>
+          <w:sz w:val="28"/>
+          <w:szCs w:val="28"/>
+        </w:rPr>
+        <w:t>[5] Mostra a atividade atual e o progresso do treinamento</w:t>
+      </w:r>
+    </w:p>
+    <w:p>
+      <w:pPr>
+        <w:spacing w:line="240" w:lineRule="auto"/>
+        <w:rPr>
+          <w:rFonts w:ascii="Arial" w:hAnsi="Arial" w:cs="Arial"/>
+          <w:sz w:val="28"/>
+          <w:szCs w:val="28"/>
+        </w:rPr>
+      </w:pPr>
+      <w:r>
+        <w:rPr>
+          <w:rFonts w:ascii="Arial" w:hAnsi="Arial" w:cs="Arial"/>
+          <w:sz w:val="28"/>
+          <w:szCs w:val="28"/>
+        </w:rPr>
+        <w:t xml:space="preserve">[6] Mostra os gráficos de </w:t>
+      </w:r>
+      <w:proofErr w:type="spellStart"/>
+      <w:r>
+        <w:rPr>
+          <w:rFonts w:ascii="Arial" w:hAnsi="Arial" w:cs="Arial"/>
+          <w:i/>
+          <w:iCs/>
+          <w:sz w:val="28"/>
+          <w:szCs w:val="28"/>
+        </w:rPr>
+        <w:t>loss</w:t>
+      </w:r>
+      <w:proofErr w:type="spellEnd"/>
+      <w:r>
+        <w:rPr>
+          <w:rFonts w:ascii="Arial" w:hAnsi="Arial" w:cs="Arial"/>
+          <w:sz w:val="28"/>
+          <w:szCs w:val="28"/>
+        </w:rPr>
+        <w:t xml:space="preserve"> e </w:t>
+      </w:r>
+      <w:proofErr w:type="spellStart"/>
+      <w:r>
+        <w:rPr>
+          <w:rFonts w:ascii="Arial" w:hAnsi="Arial" w:cs="Arial"/>
+          <w:i/>
+          <w:iCs/>
+          <w:sz w:val="28"/>
+          <w:szCs w:val="28"/>
+        </w:rPr>
+        <w:t>accuracy</w:t>
+      </w:r>
+      <w:proofErr w:type="spellEnd"/>
+      <w:r>
+        <w:rPr>
+          <w:rFonts w:ascii="Arial" w:hAnsi="Arial" w:cs="Arial"/>
+          <w:sz w:val="28"/>
+          <w:szCs w:val="28"/>
+        </w:rPr>
+        <w:t xml:space="preserve"> do treinamento</w:t>
+      </w:r>
+    </w:p>
+    <w:p>
+      <w:pPr>
+        <w:spacing w:line="240" w:lineRule="auto"/>
+        <w:rPr>
+          <w:rFonts w:ascii="Arial" w:hAnsi="Arial" w:cs="Arial"/>
+          <w:sz w:val="28"/>
+          <w:szCs w:val="28"/>
+        </w:rPr>
+      </w:pPr>
+      <w:r>
+        <w:rPr>
+          <w:rFonts w:ascii="Arial" w:hAnsi="Arial" w:cs="Arial"/>
+          <w:sz w:val="28"/>
+          <w:szCs w:val="28"/>
+        </w:rPr>
+        <w:t>[7] Mostra os resultados disponíveis de cada experimento</w:t>
+      </w:r>
+    </w:p>
+    <w:p>
+      <w:pPr>
+        <w:spacing w:line="240" w:lineRule="auto"/>
+        <w:rPr>
+          <w:rFonts w:ascii="Arial" w:hAnsi="Arial" w:cs="Arial"/>
+          <w:sz w:val="28"/>
+          <w:szCs w:val="28"/>
+        </w:rPr>
+      </w:pPr>
+      <w:r>
+        <w:rPr>
+          <w:rFonts w:ascii="Arial" w:hAnsi="Arial" w:cs="Arial"/>
+          <w:sz w:val="28"/>
+          <w:szCs w:val="28"/>
+        </w:rPr>
+        <w:t>[8] Permite ordenar os resultados de acordo com as métricas</w:t>
+      </w:r>
+      <w:r>
+        <w:rPr>
+          <w:rFonts w:ascii="Arial" w:hAnsi="Arial" w:cs="Arial"/>
+          <w:sz w:val="28"/>
+          <w:szCs w:val="28"/>
+        </w:rPr>
+        <w:br/>
+      </w:r>
+      <w:r>
+        <w:rPr>
+          <w:rFonts w:ascii="Arial" w:hAnsi="Arial" w:cs="Arial"/>
+          <w:sz w:val="28"/>
+          <w:szCs w:val="28"/>
+        </w:rPr>
+        <w:tab/>
+        <w:t xml:space="preserve">e as imagens individuais por FN, FP, TN e TP </w:t>
+      </w:r>
+    </w:p>
+    <w:p>
+      <w:pPr>
+        <w:spacing w:line="480" w:lineRule="auto"/>
+        <w:rPr>
+          <w:rFonts w:ascii="Arial" w:hAnsi="Arial" w:cs="Arial"/>
           <w:sz w:val="20"/>
           <w:szCs w:val="20"/>
         </w:rPr>
       </w:pPr>
-      <w:r>
+    </w:p>
+    <w:p>
+      <w:pPr>
+        <w:spacing w:line="480" w:lineRule="auto"/>
         <w:rPr>
           <w:rFonts w:ascii="Arial" w:hAnsi="Arial" w:cs="Arial"/>
           <w:sz w:val="20"/>
           <w:szCs w:val="20"/>
         </w:rPr>
-        <w:t>[1]</w:t>
-      </w:r>
-      <w:r>
+      </w:pPr>
+    </w:p>
+    <w:p>
+      <w:pPr>
+        <w:spacing w:line="480" w:lineRule="auto"/>
         <w:rPr>
           <w:rFonts w:ascii="Arial" w:hAnsi="Arial" w:cs="Arial"/>
           <w:sz w:val="20"/>
           <w:szCs w:val="20"/>
         </w:rPr>
-        <w:t xml:space="preserve"> </w:t>
-      </w:r>
-      <w:r>
-        <w:rPr>
-          <w:rFonts w:ascii="Arial" w:hAnsi="Arial" w:cs="Arial"/>
-          <w:sz w:val="20"/>
-          <w:szCs w:val="20"/>
-        </w:rPr>
-        <w:t xml:space="preserve">Mostra os </w:t>
-      </w:r>
-      <w:proofErr w:type="spellStart"/>
+      </w:pPr>
+    </w:p>
+    <w:p>
+      <w:pPr>
+        <w:spacing w:line="480" w:lineRule="auto"/>
+        <w:rPr>
+          <w:rFonts w:ascii="Arial" w:hAnsi="Arial" w:cs="Arial"/>
+          <w:sz w:val="36"/>
+          <w:szCs w:val="36"/>
+        </w:rPr>
+      </w:pPr>
+      <w:r>
+        <w:rPr>
+          <w:rFonts w:ascii="Arial" w:hAnsi="Arial" w:cs="Arial"/>
+          <w:sz w:val="36"/>
+          <w:szCs w:val="36"/>
+        </w:rPr>
+        <w:t>2. Datasets</w:t>
+      </w:r>
+    </w:p>
+    <w:p>
+      <w:pPr>
+        <w:spacing w:line="480" w:lineRule="auto"/>
+        <w:rPr>
+          <w:sz w:val="24"/>
+          <w:szCs w:val="24"/>
+        </w:rPr>
+      </w:pPr>
+      <w:r>
+        <w:rPr>
+          <w:rFonts w:ascii="Arial" w:hAnsi="Arial" w:cs="Arial"/>
+          <w:sz w:val="24"/>
+          <w:szCs w:val="24"/>
+        </w:rPr>
+        <w:t xml:space="preserve">Dentro da pasta </w:t>
+      </w:r>
       <w:r>
         <w:rPr>
           <w:rFonts w:ascii="Arial" w:hAnsi="Arial" w:cs="Arial"/>
           <w:i/>
           <w:iCs/>
-          <w:sz w:val="20"/>
-          <w:szCs w:val="20"/>
-        </w:rPr>
-        <w:t>datasets</w:t>
-      </w:r>
-      <w:proofErr w:type="spellEnd"/>
-      <w:r>
-        <w:rPr>
-          <w:rFonts w:ascii="Arial" w:hAnsi="Arial" w:cs="Arial"/>
-          <w:sz w:val="20"/>
-          <w:szCs w:val="20"/>
-        </w:rPr>
-        <w:t xml:space="preserve"> </w:t>
-      </w:r>
-      <w:r>
-        <w:rPr>
-          <w:rFonts w:ascii="Arial" w:hAnsi="Arial" w:cs="Arial"/>
-          <w:sz w:val="20"/>
-          <w:szCs w:val="20"/>
-        </w:rPr>
-        <w:t xml:space="preserve">disponíveis </w:t>
-      </w:r>
-    </w:p>
-    <w:p>
-      <w:pPr>
-        <w:spacing w:line="240" w:lineRule="auto"/>
-        <w:rPr>
-          <w:rFonts w:ascii="Arial" w:hAnsi="Arial" w:cs="Arial"/>
-          <w:sz w:val="20"/>
-          <w:szCs w:val="20"/>
-        </w:rPr>
-      </w:pPr>
-      <w:r>
-        <w:rPr>
-          <w:rFonts w:ascii="Arial" w:hAnsi="Arial" w:cs="Arial"/>
-          <w:sz w:val="20"/>
-          <w:szCs w:val="20"/>
-        </w:rPr>
-        <w:t xml:space="preserve">[2] Mostra o gráfico da distribuição dos dados </w:t>
-      </w:r>
-    </w:p>
-    <w:p>
-      <w:pPr>
-        <w:spacing w:line="240" w:lineRule="auto"/>
-        <w:rPr>
-          <w:rFonts w:ascii="Arial" w:hAnsi="Arial" w:cs="Arial"/>
-          <w:sz w:val="20"/>
-          <w:szCs w:val="20"/>
-        </w:rPr>
-      </w:pPr>
-      <w:r>
-        <w:rPr>
-          <w:rFonts w:ascii="Arial" w:hAnsi="Arial" w:cs="Arial"/>
-          <w:sz w:val="20"/>
-          <w:szCs w:val="20"/>
-        </w:rPr>
-        <w:t xml:space="preserve">[3] Permite mudar a distribuição por defeito </w:t>
-      </w:r>
-    </w:p>
-    <w:p>
-      <w:pPr>
-        <w:spacing w:line="240" w:lineRule="auto"/>
-        <w:rPr>
-          <w:rFonts w:ascii="Arial" w:hAnsi="Arial" w:cs="Arial"/>
-          <w:sz w:val="20"/>
-          <w:szCs w:val="20"/>
-        </w:rPr>
-      </w:pPr>
-      <w:r>
-        <w:rPr>
-          <w:rFonts w:ascii="Arial" w:hAnsi="Arial" w:cs="Arial"/>
-          <w:sz w:val="20"/>
-          <w:szCs w:val="20"/>
-        </w:rPr>
-        <w:t xml:space="preserve">[4] Permite modificar os parâmetros de treinamento </w:t>
-      </w:r>
-    </w:p>
-    <w:p>
-      <w:pPr>
-        <w:spacing w:line="240" w:lineRule="auto"/>
-        <w:rPr>
-          <w:rFonts w:ascii="Arial" w:hAnsi="Arial" w:cs="Arial"/>
-          <w:sz w:val="20"/>
-          <w:szCs w:val="20"/>
-        </w:rPr>
-      </w:pPr>
-      <w:r>
-        <w:rPr>
-          <w:rFonts w:ascii="Arial" w:hAnsi="Arial" w:cs="Arial"/>
-          <w:sz w:val="20"/>
-          <w:szCs w:val="20"/>
-        </w:rPr>
-        <w:t>[5] Mostra a atividade atual e o progresso do treinamento</w:t>
-      </w:r>
-    </w:p>
-    <w:p>
-      <w:pPr>
-        <w:spacing w:line="240" w:lineRule="auto"/>
-        <w:rPr>
-          <w:rFonts w:ascii="Arial" w:hAnsi="Arial" w:cs="Arial"/>
-          <w:sz w:val="20"/>
-          <w:szCs w:val="20"/>
-        </w:rPr>
-      </w:pPr>
-      <w:r>
-        <w:rPr>
-          <w:rFonts w:ascii="Arial" w:hAnsi="Arial" w:cs="Arial"/>
-          <w:sz w:val="20"/>
-          <w:szCs w:val="20"/>
-        </w:rPr>
-        <w:t xml:space="preserve">[6] Mostra os gráficos de </w:t>
+          <w:sz w:val="24"/>
+          <w:szCs w:val="24"/>
+        </w:rPr>
+        <w:t>Data</w:t>
+      </w:r>
+      <w:r>
+        <w:rPr>
+          <w:rFonts w:ascii="Arial" w:hAnsi="Arial" w:cs="Arial"/>
+          <w:sz w:val="24"/>
+          <w:szCs w:val="24"/>
+        </w:rPr>
+        <w:t xml:space="preserve"> pode se encontrar a pasta </w:t>
       </w:r>
       <w:proofErr w:type="spellStart"/>
       <w:r>
@@ -639,103 +2094,20 @@
           <w:rFonts w:ascii="Arial" w:hAnsi="Arial" w:cs="Arial"/>
           <w:i/>
           <w:iCs/>
-          <w:sz w:val="20"/>
-          <w:szCs w:val="20"/>
-        </w:rPr>
-        <w:t>loss</w:t>
+          <w:sz w:val="24"/>
+          <w:szCs w:val="24"/>
+        </w:rPr>
+        <w:t>datasets</w:t>
       </w:r>
       <w:proofErr w:type="spellEnd"/>
       <w:r>
         <w:rPr>
           <w:rFonts w:ascii="Arial" w:hAnsi="Arial" w:cs="Arial"/>
-          <w:sz w:val="20"/>
-          <w:szCs w:val="20"/>
-        </w:rPr>
-        <w:t xml:space="preserve"> e </w:t>
-      </w:r>
-      <w:proofErr w:type="spellStart"/>
-      <w:r>
-        <w:rPr>
-          <w:rFonts w:ascii="Arial" w:hAnsi="Arial" w:cs="Arial"/>
-          <w:i/>
-          <w:iCs/>
-          <w:sz w:val="20"/>
-          <w:szCs w:val="20"/>
-        </w:rPr>
-        <w:t>accuracy</w:t>
-      </w:r>
-      <w:proofErr w:type="spellEnd"/>
-      <w:r>
-        <w:rPr>
-          <w:rFonts w:ascii="Arial" w:hAnsi="Arial" w:cs="Arial"/>
-          <w:sz w:val="20"/>
-          <w:szCs w:val="20"/>
-        </w:rPr>
-        <w:t xml:space="preserve"> do treinamento</w:t>
-      </w:r>
-    </w:p>
-    <w:p>
-      <w:pPr>
-        <w:spacing w:line="240" w:lineRule="auto"/>
-        <w:rPr>
-          <w:rFonts w:ascii="Arial" w:hAnsi="Arial" w:cs="Arial"/>
-          <w:sz w:val="20"/>
-          <w:szCs w:val="20"/>
-        </w:rPr>
-      </w:pPr>
-      <w:r>
-        <w:rPr>
-          <w:rFonts w:ascii="Arial" w:hAnsi="Arial" w:cs="Arial"/>
-          <w:sz w:val="20"/>
-          <w:szCs w:val="20"/>
-        </w:rPr>
-        <w:t>[7] Mostra os resultados disponíveis de cada experimento</w:t>
-      </w:r>
-    </w:p>
-    <w:p>
-      <w:pPr>
-        <w:spacing w:line="240" w:lineRule="auto"/>
-        <w:rPr>
-          <w:rFonts w:ascii="Arial" w:hAnsi="Arial" w:cs="Arial"/>
-          <w:sz w:val="20"/>
-          <w:szCs w:val="20"/>
-        </w:rPr>
-      </w:pPr>
-      <w:r>
-        <w:rPr>
-          <w:rFonts w:ascii="Arial" w:hAnsi="Arial" w:cs="Arial"/>
-          <w:sz w:val="20"/>
-          <w:szCs w:val="20"/>
-        </w:rPr>
-        <w:t>[8] Permite ordenar os resultados de acordo com as métricas</w:t>
-      </w:r>
-      <w:r>
-        <w:rPr>
-          <w:rFonts w:ascii="Arial" w:hAnsi="Arial" w:cs="Arial"/>
-          <w:sz w:val="20"/>
-          <w:szCs w:val="20"/>
-        </w:rPr>
-        <w:br/>
-      </w:r>
-      <w:r>
-        <w:rPr>
-          <w:rFonts w:ascii="Arial" w:hAnsi="Arial" w:cs="Arial"/>
-          <w:sz w:val="20"/>
-          <w:szCs w:val="20"/>
-        </w:rPr>
-        <w:tab/>
-        <w:t xml:space="preserve">e as imagens individuais por FN, FP, TN e TP </w:t>
-      </w:r>
-    </w:p>
-    <w:p>
-      <w:pPr>
-        <w:spacing w:line="480" w:lineRule="auto"/>
-        <w:rPr>
-          <w:rFonts w:ascii="Arial" w:hAnsi="Arial" w:cs="Arial"/>
-          <w:sz w:val="20"/>
-          <w:szCs w:val="20"/>
-        </w:rPr>
-      </w:pPr>
+          <w:sz w:val="24"/>
+          <w:szCs w:val="24"/>
+        </w:rPr>
+        <w:t>.</w:t>
+      </w:r>
     </w:p>
     <w:p>
       <w:pPr>
@@ -752,80 +2124,6 @@
           <w:sz w:val="36"/>
           <w:szCs w:val="36"/>
         </w:rPr>
-        <w:t>2. Datasets</w:t>
-      </w:r>
-    </w:p>
-    <w:p>
-      <w:pPr>
-        <w:spacing w:line="480" w:lineRule="auto"/>
-        <w:rPr>
-          <w:sz w:val="24"/>
-          <w:szCs w:val="24"/>
-        </w:rPr>
-      </w:pPr>
-      <w:r>
-        <w:rPr>
-          <w:rFonts w:ascii="Arial" w:hAnsi="Arial" w:cs="Arial"/>
-          <w:sz w:val="24"/>
-          <w:szCs w:val="24"/>
-        </w:rPr>
-        <w:t xml:space="preserve">Dentro da pasta </w:t>
-      </w:r>
-      <w:r>
-        <w:rPr>
-          <w:rFonts w:ascii="Arial" w:hAnsi="Arial" w:cs="Arial"/>
-          <w:i/>
-          <w:iCs/>
-          <w:sz w:val="24"/>
-          <w:szCs w:val="24"/>
-        </w:rPr>
-        <w:t>Data</w:t>
-      </w:r>
-      <w:r>
-        <w:rPr>
-          <w:rFonts w:ascii="Arial" w:hAnsi="Arial" w:cs="Arial"/>
-          <w:sz w:val="24"/>
-          <w:szCs w:val="24"/>
-        </w:rPr>
-        <w:t xml:space="preserve"> pode se encontrar a pasta </w:t>
-      </w:r>
-      <w:proofErr w:type="spellStart"/>
-      <w:r>
-        <w:rPr>
-          <w:rFonts w:ascii="Arial" w:hAnsi="Arial" w:cs="Arial"/>
-          <w:i/>
-          <w:iCs/>
-          <w:sz w:val="24"/>
-          <w:szCs w:val="24"/>
-        </w:rPr>
-        <w:t>datasets</w:t>
-      </w:r>
-      <w:proofErr w:type="spellEnd"/>
-      <w:r>
-        <w:rPr>
-          <w:rFonts w:ascii="Arial" w:hAnsi="Arial" w:cs="Arial"/>
-          <w:sz w:val="24"/>
-          <w:szCs w:val="24"/>
-        </w:rPr>
-        <w:t>.</w:t>
-      </w:r>
-    </w:p>
-    <w:p>
-      <w:pPr>
-        <w:spacing w:line="480" w:lineRule="auto"/>
-        <w:rPr>
-          <w:rFonts w:ascii="Arial" w:hAnsi="Arial" w:cs="Arial"/>
-          <w:sz w:val="36"/>
-          <w:szCs w:val="36"/>
-        </w:rPr>
-      </w:pPr>
-      <w:r>
-        <w:rPr>
-          <w:rFonts w:ascii="Arial" w:hAnsi="Arial" w:cs="Arial"/>
-          <w:sz w:val="36"/>
-          <w:szCs w:val="36"/>
-        </w:rPr>
-        <w:lastRenderedPageBreak/>
         <w:tab/>
       </w:r>
       <w:r>
@@ -850,7 +2148,7 @@
                     </pic:cNvPicPr>
                   </pic:nvPicPr>
                   <pic:blipFill>
-                    <a:blip r:embed="rId6"/>
+                    <a:blip r:embed="rId8"/>
                     <a:stretch>
                       <a:fillRect/>
                     </a:stretch>
@@ -977,7 +2275,7 @@
                     </pic:cNvPicPr>
                   </pic:nvPicPr>
                   <pic:blipFill>
-                    <a:blip r:embed="rId7"/>
+                    <a:blip r:embed="rId9"/>
                     <a:stretch>
                       <a:fillRect/>
                     </a:stretch>
@@ -1104,7 +2402,7 @@
                     </pic:cNvPicPr>
                   </pic:nvPicPr>
                   <pic:blipFill>
-                    <a:blip r:embed="rId8"/>
+                    <a:blip r:embed="rId10"/>
                     <a:stretch>
                       <a:fillRect/>
                     </a:stretch>
@@ -1232,7 +2530,7 @@
                     </pic:cNvPicPr>
                   </pic:nvPicPr>
                   <pic:blipFill>
-                    <a:blip r:embed="rId9"/>
+                    <a:blip r:embed="rId11"/>
                     <a:stretch>
                       <a:fillRect/>
                     </a:stretch>
@@ -1258,23 +2556,31 @@
         <w:spacing w:line="240" w:lineRule="auto"/>
         <w:rPr>
           <w:rFonts w:ascii="Arial" w:hAnsi="Arial" w:cs="Arial"/>
-        </w:rPr>
-      </w:pPr>
-      <w:r>
-        <w:rPr>
-          <w:rFonts w:ascii="Arial" w:hAnsi="Arial" w:cs="Arial"/>
+          <w:sz w:val="24"/>
+          <w:szCs w:val="24"/>
+        </w:rPr>
+      </w:pPr>
+      <w:r>
+        <w:rPr>
+          <w:rFonts w:ascii="Arial" w:hAnsi="Arial" w:cs="Arial"/>
+          <w:sz w:val="24"/>
+          <w:szCs w:val="24"/>
         </w:rPr>
         <w:t xml:space="preserve">É </w:t>
       </w:r>
       <w:r>
         <w:rPr>
           <w:rFonts w:ascii="Arial" w:hAnsi="Arial" w:cs="Arial"/>
+          <w:sz w:val="24"/>
+          <w:szCs w:val="24"/>
         </w:rPr>
         <w:t>recomendável</w:t>
       </w:r>
       <w:r>
         <w:rPr>
           <w:rFonts w:ascii="Arial" w:hAnsi="Arial" w:cs="Arial"/>
+          <w:sz w:val="24"/>
+          <w:szCs w:val="24"/>
         </w:rPr>
         <w:t xml:space="preserve"> usar o </w:t>
       </w:r>
@@ -1284,6 +2590,8 @@
           <w:rFonts w:ascii="Arial" w:hAnsi="Arial" w:cs="Arial"/>
           <w:i/>
           <w:iCs/>
+          <w:sz w:val="24"/>
+          <w:szCs w:val="24"/>
         </w:rPr>
         <w:t>dataset</w:t>
       </w:r>
@@ -1291,42 +2599,56 @@
       <w:r>
         <w:rPr>
           <w:rFonts w:ascii="Arial" w:hAnsi="Arial" w:cs="Arial"/>
+          <w:sz w:val="24"/>
+          <w:szCs w:val="24"/>
         </w:rPr>
         <w:t xml:space="preserve"> do jeito A, já que assim é possível realizar uma distribuição das imagens </w:t>
       </w:r>
       <w:r>
         <w:rPr>
           <w:rFonts w:ascii="Arial" w:hAnsi="Arial" w:cs="Arial"/>
+          <w:sz w:val="24"/>
+          <w:szCs w:val="24"/>
         </w:rPr>
         <w:t>conforme</w:t>
       </w:r>
       <w:r>
         <w:rPr>
           <w:rFonts w:ascii="Arial" w:hAnsi="Arial" w:cs="Arial"/>
+          <w:sz w:val="24"/>
+          <w:szCs w:val="24"/>
         </w:rPr>
         <w:t xml:space="preserve"> o </w:t>
       </w:r>
       <w:r>
         <w:rPr>
           <w:rFonts w:ascii="Arial" w:hAnsi="Arial" w:cs="Arial"/>
+          <w:sz w:val="24"/>
+          <w:szCs w:val="24"/>
         </w:rPr>
         <w:t>usuário</w:t>
       </w:r>
       <w:r>
         <w:rPr>
           <w:rFonts w:ascii="Arial" w:hAnsi="Arial" w:cs="Arial"/>
+          <w:sz w:val="24"/>
+          <w:szCs w:val="24"/>
         </w:rPr>
         <w:t xml:space="preserve"> </w:t>
       </w:r>
       <w:r>
         <w:rPr>
           <w:rFonts w:ascii="Arial" w:hAnsi="Arial" w:cs="Arial"/>
+          <w:sz w:val="24"/>
+          <w:szCs w:val="24"/>
         </w:rPr>
         <w:t>requeira</w:t>
       </w:r>
       <w:r>
         <w:rPr>
           <w:rFonts w:ascii="Arial" w:hAnsi="Arial" w:cs="Arial"/>
+          <w:sz w:val="24"/>
+          <w:szCs w:val="24"/>
         </w:rPr>
         <w:t>.</w:t>
       </w:r>
@@ -1339,6 +2661,66 @@
     <w:p>
       <w:pPr>
         <w:spacing w:line="240" w:lineRule="auto"/>
+      </w:pPr>
+    </w:p>
+    <w:p>
+      <w:pPr>
+        <w:pStyle w:val="Prrafodelista"/>
+        <w:spacing w:line="240" w:lineRule="auto"/>
+        <w:ind w:left="1068"/>
+        <w:rPr>
+          <w:rFonts w:ascii="Arial" w:hAnsi="Arial" w:cs="Arial"/>
+          <w:sz w:val="24"/>
+          <w:szCs w:val="24"/>
+        </w:rPr>
+      </w:pPr>
+    </w:p>
+    <w:p>
+      <w:pPr>
+        <w:pStyle w:val="Prrafodelista"/>
+        <w:spacing w:line="240" w:lineRule="auto"/>
+        <w:ind w:left="1068"/>
+        <w:rPr>
+          <w:rFonts w:ascii="Arial" w:hAnsi="Arial" w:cs="Arial"/>
+          <w:sz w:val="24"/>
+          <w:szCs w:val="24"/>
+        </w:rPr>
+      </w:pPr>
+    </w:p>
+    <w:p>
+      <w:pPr>
+        <w:pStyle w:val="Prrafodelista"/>
+        <w:spacing w:line="240" w:lineRule="auto"/>
+        <w:ind w:left="1068"/>
+        <w:rPr>
+          <w:rFonts w:ascii="Arial" w:hAnsi="Arial" w:cs="Arial"/>
+          <w:sz w:val="24"/>
+          <w:szCs w:val="24"/>
+        </w:rPr>
+      </w:pPr>
+    </w:p>
+    <w:p>
+      <w:pPr>
+        <w:pStyle w:val="Prrafodelista"/>
+        <w:spacing w:line="240" w:lineRule="auto"/>
+        <w:ind w:left="1068"/>
+        <w:rPr>
+          <w:rFonts w:ascii="Arial" w:hAnsi="Arial" w:cs="Arial"/>
+          <w:sz w:val="24"/>
+          <w:szCs w:val="24"/>
+        </w:rPr>
+      </w:pPr>
+    </w:p>
+    <w:p>
+      <w:pPr>
+        <w:pStyle w:val="Prrafodelista"/>
+        <w:spacing w:line="240" w:lineRule="auto"/>
+        <w:ind w:left="1068"/>
+        <w:rPr>
+          <w:rFonts w:ascii="Arial" w:hAnsi="Arial" w:cs="Arial"/>
+          <w:sz w:val="24"/>
+          <w:szCs w:val="24"/>
+        </w:rPr>
       </w:pPr>
     </w:p>
     <w:p>
@@ -1373,14 +2755,18 @@
     </w:p>
     <w:p>
       <w:pPr>
-        <w:spacing w:line="480" w:lineRule="auto"/>
-        <w:rPr>
-          <w:rFonts w:ascii="Arial" w:hAnsi="Arial" w:cs="Arial"/>
-        </w:rPr>
-      </w:pPr>
-      <w:r>
-        <w:rPr>
-          <w:rFonts w:ascii="Arial" w:hAnsi="Arial" w:cs="Arial"/>
+        <w:spacing w:line="276" w:lineRule="auto"/>
+        <w:rPr>
+          <w:rFonts w:ascii="Arial" w:hAnsi="Arial" w:cs="Arial"/>
+          <w:sz w:val="28"/>
+          <w:szCs w:val="28"/>
+        </w:rPr>
+      </w:pPr>
+      <w:r>
+        <w:rPr>
+          <w:rFonts w:ascii="Arial" w:hAnsi="Arial" w:cs="Arial"/>
+          <w:sz w:val="28"/>
+          <w:szCs w:val="28"/>
         </w:rPr>
         <w:t xml:space="preserve">Com o </w:t>
       </w:r>
@@ -1390,6 +2776,8 @@
           <w:rFonts w:ascii="Arial" w:hAnsi="Arial" w:cs="Arial"/>
           <w:i/>
           <w:iCs/>
+          <w:sz w:val="28"/>
+          <w:szCs w:val="28"/>
         </w:rPr>
         <w:t>dataset</w:t>
       </w:r>
@@ -1397,8 +2785,26 @@
       <w:r>
         <w:rPr>
           <w:rFonts w:ascii="Arial" w:hAnsi="Arial" w:cs="Arial"/>
-        </w:rPr>
-        <w:t xml:space="preserve"> na pasta certa já é possível começar com o treinamento.</w:t>
+          <w:sz w:val="28"/>
+          <w:szCs w:val="28"/>
+        </w:rPr>
+        <w:t xml:space="preserve"> na pasta certa já é possível começar com o</w:t>
+      </w:r>
+      <w:r>
+        <w:rPr>
+          <w:rFonts w:ascii="Arial" w:hAnsi="Arial" w:cs="Arial"/>
+          <w:sz w:val="28"/>
+          <w:szCs w:val="28"/>
+        </w:rPr>
+        <w:t xml:space="preserve"> t</w:t>
+      </w:r>
+      <w:r>
+        <w:rPr>
+          <w:rFonts w:ascii="Arial" w:hAnsi="Arial" w:cs="Arial"/>
+          <w:sz w:val="28"/>
+          <w:szCs w:val="28"/>
+        </w:rPr>
+        <w:t>reinamento.</w:t>
       </w:r>
     </w:p>
     <w:p>
@@ -1413,7 +2819,6 @@
           <w:rFonts w:ascii="Arial" w:hAnsi="Arial" w:cs="Arial"/>
           <w:noProof/>
         </w:rPr>
-        <w:lastRenderedPageBreak/>
         <w:drawing>
           <wp:anchor distT="0" distB="0" distL="0" distR="0" simplePos="0" relativeHeight="6" behindDoc="0" locked="0" layoutInCell="0" allowOverlap="1" wp14:anchorId="1950B7A2" wp14:editId="1950B7A3">
             <wp:simplePos x="0" y="0"/>
@@ -1440,7 +2845,7 @@
                     </pic:cNvPicPr>
                   </pic:nvPicPr>
                   <pic:blipFill>
-                    <a:blip r:embed="rId10"/>
+                    <a:blip r:embed="rId12"/>
                     <a:stretch>
                       <a:fillRect/>
                     </a:stretch>
@@ -1496,11 +2901,15 @@
         <w:spacing w:line="240" w:lineRule="auto"/>
         <w:rPr>
           <w:rFonts w:ascii="Arial" w:hAnsi="Arial" w:cs="Arial"/>
-        </w:rPr>
-      </w:pPr>
-      <w:r>
-        <w:rPr>
-          <w:rFonts w:ascii="Arial" w:hAnsi="Arial" w:cs="Arial"/>
+          <w:sz w:val="28"/>
+          <w:szCs w:val="28"/>
+        </w:rPr>
+      </w:pPr>
+      <w:r>
+        <w:rPr>
+          <w:rFonts w:ascii="Arial" w:hAnsi="Arial" w:cs="Arial"/>
+          <w:sz w:val="28"/>
+          <w:szCs w:val="28"/>
         </w:rPr>
         <w:t xml:space="preserve">Na aba de treinamento vão aparecer os </w:t>
       </w:r>
@@ -1510,6 +2919,8 @@
           <w:rFonts w:ascii="Arial" w:hAnsi="Arial" w:cs="Arial"/>
           <w:i/>
           <w:iCs/>
+          <w:sz w:val="28"/>
+          <w:szCs w:val="28"/>
         </w:rPr>
         <w:t>datasets</w:t>
       </w:r>
@@ -1517,42 +2928,56 @@
       <w:r>
         <w:rPr>
           <w:rFonts w:ascii="Arial" w:hAnsi="Arial" w:cs="Arial"/>
+          <w:sz w:val="28"/>
+          <w:szCs w:val="28"/>
         </w:rPr>
         <w:t xml:space="preserve"> colocados, é </w:t>
       </w:r>
       <w:r>
         <w:rPr>
           <w:rFonts w:ascii="Arial" w:hAnsi="Arial" w:cs="Arial"/>
+          <w:sz w:val="28"/>
+          <w:szCs w:val="28"/>
         </w:rPr>
         <w:t>necessário</w:t>
       </w:r>
       <w:r>
         <w:rPr>
           <w:rFonts w:ascii="Arial" w:hAnsi="Arial" w:cs="Arial"/>
+          <w:sz w:val="28"/>
+          <w:szCs w:val="28"/>
         </w:rPr>
         <w:t xml:space="preserve"> </w:t>
       </w:r>
       <w:r>
         <w:rPr>
           <w:rFonts w:ascii="Arial" w:hAnsi="Arial" w:cs="Arial"/>
+          <w:sz w:val="28"/>
+          <w:szCs w:val="28"/>
         </w:rPr>
         <w:t>clicar</w:t>
       </w:r>
       <w:r>
         <w:rPr>
           <w:rFonts w:ascii="Arial" w:hAnsi="Arial" w:cs="Arial"/>
+          <w:sz w:val="28"/>
+          <w:szCs w:val="28"/>
         </w:rPr>
         <w:t xml:space="preserve"> duas </w:t>
       </w:r>
       <w:r>
         <w:rPr>
           <w:rFonts w:ascii="Arial" w:hAnsi="Arial" w:cs="Arial"/>
+          <w:sz w:val="28"/>
+          <w:szCs w:val="28"/>
         </w:rPr>
         <w:t>vezes</w:t>
       </w:r>
       <w:r>
         <w:rPr>
           <w:rFonts w:ascii="Arial" w:hAnsi="Arial" w:cs="Arial"/>
+          <w:sz w:val="28"/>
+          <w:szCs w:val="28"/>
         </w:rPr>
         <w:t xml:space="preserve"> sobre o </w:t>
       </w:r>
@@ -1562,6 +2987,8 @@
           <w:rFonts w:ascii="Arial" w:hAnsi="Arial" w:cs="Arial"/>
           <w:i/>
           <w:iCs/>
+          <w:sz w:val="28"/>
+          <w:szCs w:val="28"/>
         </w:rPr>
         <w:t>dataset</w:t>
       </w:r>
@@ -1569,6 +2996,8 @@
       <w:r>
         <w:rPr>
           <w:rFonts w:ascii="Arial" w:hAnsi="Arial" w:cs="Arial"/>
+          <w:sz w:val="28"/>
+          <w:szCs w:val="28"/>
         </w:rPr>
         <w:t xml:space="preserve"> que quer ser utilizado, ao fazer isso o programa vai mostrar um gráfico com a distribuição do </w:t>
       </w:r>
@@ -1578,6 +3007,8 @@
           <w:rFonts w:ascii="Arial" w:hAnsi="Arial" w:cs="Arial"/>
           <w:i/>
           <w:iCs/>
+          <w:sz w:val="28"/>
+          <w:szCs w:val="28"/>
         </w:rPr>
         <w:t>dataset</w:t>
       </w:r>
@@ -1585,6 +3016,8 @@
       <w:r>
         <w:rPr>
           <w:rFonts w:ascii="Arial" w:hAnsi="Arial" w:cs="Arial"/>
+          <w:sz w:val="28"/>
+          <w:szCs w:val="28"/>
         </w:rPr>
         <w:t>, por defeito sendo:</w:t>
       </w:r>
@@ -1598,11 +3031,15 @@
         <w:spacing w:line="240" w:lineRule="auto"/>
         <w:rPr>
           <w:rFonts w:ascii="Arial" w:hAnsi="Arial" w:cs="Arial"/>
-        </w:rPr>
-      </w:pPr>
-      <w:r>
-        <w:rPr>
-          <w:rFonts w:ascii="Arial" w:hAnsi="Arial" w:cs="Arial"/>
+          <w:sz w:val="28"/>
+          <w:szCs w:val="28"/>
+        </w:rPr>
+      </w:pPr>
+      <w:r>
+        <w:rPr>
+          <w:rFonts w:ascii="Arial" w:hAnsi="Arial" w:cs="Arial"/>
+          <w:sz w:val="28"/>
+          <w:szCs w:val="28"/>
         </w:rPr>
         <w:t>70% das imagens para treinamento</w:t>
       </w:r>
@@ -1616,11 +3053,15 @@
         <w:spacing w:line="240" w:lineRule="auto"/>
         <w:rPr>
           <w:rFonts w:ascii="Arial" w:hAnsi="Arial" w:cs="Arial"/>
-        </w:rPr>
-      </w:pPr>
-      <w:r>
-        <w:rPr>
-          <w:rFonts w:ascii="Arial" w:hAnsi="Arial" w:cs="Arial"/>
+          <w:sz w:val="28"/>
+          <w:szCs w:val="28"/>
+        </w:rPr>
+      </w:pPr>
+      <w:r>
+        <w:rPr>
+          <w:rFonts w:ascii="Arial" w:hAnsi="Arial" w:cs="Arial"/>
+          <w:sz w:val="28"/>
+          <w:szCs w:val="28"/>
         </w:rPr>
         <w:t>20% das imagens para validação</w:t>
       </w:r>
@@ -1634,11 +3075,15 @@
         <w:spacing w:line="240" w:lineRule="auto"/>
         <w:rPr>
           <w:rFonts w:ascii="Arial" w:hAnsi="Arial" w:cs="Arial"/>
-        </w:rPr>
-      </w:pPr>
-      <w:r>
-        <w:rPr>
-          <w:rFonts w:ascii="Arial" w:hAnsi="Arial" w:cs="Arial"/>
+          <w:sz w:val="28"/>
+          <w:szCs w:val="28"/>
+        </w:rPr>
+      </w:pPr>
+      <w:r>
+        <w:rPr>
+          <w:rFonts w:ascii="Arial" w:hAnsi="Arial" w:cs="Arial"/>
+          <w:sz w:val="28"/>
+          <w:szCs w:val="28"/>
         </w:rPr>
         <w:t>10% das imagens para teste</w:t>
       </w:r>
@@ -1655,6 +3100,7 @@
           <w:rFonts w:ascii="Arial" w:hAnsi="Arial" w:cs="Arial"/>
           <w:noProof/>
         </w:rPr>
+        <w:lastRenderedPageBreak/>
         <w:drawing>
           <wp:anchor distT="0" distB="0" distL="0" distR="0" simplePos="0" relativeHeight="7" behindDoc="0" locked="0" layoutInCell="0" allowOverlap="1" wp14:anchorId="1950B7A4" wp14:editId="1950B7A5">
             <wp:simplePos x="0" y="0"/>
@@ -1681,7 +3127,7 @@
                     </pic:cNvPicPr>
                   </pic:nvPicPr>
                   <pic:blipFill>
-                    <a:blip r:embed="rId11"/>
+                    <a:blip r:embed="rId13"/>
                     <a:stretch>
                       <a:fillRect/>
                     </a:stretch>
@@ -1811,35 +3257,47 @@
         <w:spacing w:line="240" w:lineRule="auto"/>
         <w:rPr>
           <w:rFonts w:ascii="Arial" w:hAnsi="Arial" w:cs="Arial"/>
-        </w:rPr>
-      </w:pPr>
-      <w:r>
-        <w:rPr>
-          <w:rFonts w:ascii="Arial" w:hAnsi="Arial" w:cs="Arial"/>
+          <w:sz w:val="24"/>
+          <w:szCs w:val="24"/>
+        </w:rPr>
+      </w:pPr>
+      <w:r>
+        <w:rPr>
+          <w:rFonts w:ascii="Arial" w:hAnsi="Arial" w:cs="Arial"/>
+          <w:sz w:val="24"/>
+          <w:szCs w:val="24"/>
         </w:rPr>
         <w:t xml:space="preserve">O </w:t>
       </w:r>
       <w:r>
         <w:rPr>
           <w:rFonts w:ascii="Arial" w:hAnsi="Arial" w:cs="Arial"/>
+          <w:sz w:val="24"/>
+          <w:szCs w:val="24"/>
         </w:rPr>
         <w:t>usuário</w:t>
       </w:r>
       <w:r>
         <w:rPr>
           <w:rFonts w:ascii="Arial" w:hAnsi="Arial" w:cs="Arial"/>
+          <w:sz w:val="24"/>
+          <w:szCs w:val="24"/>
         </w:rPr>
         <w:t xml:space="preserve"> pode mudar a </w:t>
       </w:r>
       <w:r>
         <w:rPr>
           <w:rFonts w:ascii="Arial" w:hAnsi="Arial" w:cs="Arial"/>
+          <w:sz w:val="24"/>
+          <w:szCs w:val="24"/>
         </w:rPr>
         <w:t>distribuição usando</w:t>
       </w:r>
       <w:r>
         <w:rPr>
           <w:rFonts w:ascii="Arial" w:hAnsi="Arial" w:cs="Arial"/>
+          <w:sz w:val="24"/>
+          <w:szCs w:val="24"/>
         </w:rPr>
         <w:t xml:space="preserve"> as caixas de texto, colocando a porcentagem como um </w:t>
       </w:r>
@@ -1849,6 +3307,8 @@
           <w:rFonts w:ascii="Arial" w:hAnsi="Arial" w:cs="Arial"/>
           <w:i/>
           <w:iCs/>
+          <w:sz w:val="24"/>
+          <w:szCs w:val="24"/>
         </w:rPr>
         <w:t>float</w:t>
       </w:r>
@@ -1856,6 +3316,8 @@
       <w:r>
         <w:rPr>
           <w:rFonts w:ascii="Arial" w:hAnsi="Arial" w:cs="Arial"/>
+          <w:sz w:val="24"/>
+          <w:szCs w:val="24"/>
         </w:rPr>
         <w:t>, os 3 números devem somar 1.</w:t>
       </w:r>
@@ -1872,7 +3334,6 @@
           <w:rFonts w:ascii="Arial" w:hAnsi="Arial" w:cs="Arial"/>
           <w:noProof/>
         </w:rPr>
-        <w:lastRenderedPageBreak/>
         <w:drawing>
           <wp:anchor distT="0" distB="0" distL="0" distR="0" simplePos="0" relativeHeight="8" behindDoc="0" locked="0" layoutInCell="0" allowOverlap="1" wp14:anchorId="1950B7A6" wp14:editId="1950B7A7">
             <wp:simplePos x="0" y="0"/>
@@ -1899,7 +3360,7 @@
                     </pic:cNvPicPr>
                   </pic:nvPicPr>
                   <pic:blipFill>
-                    <a:blip r:embed="rId12"/>
+                    <a:blip r:embed="rId14"/>
                     <a:stretch>
                       <a:fillRect/>
                     </a:stretch>
@@ -1958,7 +3419,7 @@
                     </pic:cNvPicPr>
                   </pic:nvPicPr>
                   <pic:blipFill>
-                    <a:blip r:embed="rId13"/>
+                    <a:blip r:embed="rId15"/>
                     <a:stretch>
                       <a:fillRect/>
                     </a:stretch>
@@ -2150,47 +3611,55 @@
         <w:spacing w:line="240" w:lineRule="auto"/>
         <w:rPr>
           <w:rFonts w:ascii="Arial" w:hAnsi="Arial" w:cs="Arial"/>
-        </w:rPr>
-      </w:pPr>
-      <w:proofErr w:type="spellStart"/>
-      <w:r>
-        <w:rPr>
-          <w:rFonts w:ascii="Arial" w:hAnsi="Arial" w:cs="Arial"/>
-        </w:rPr>
-        <w:t>Alem</w:t>
-      </w:r>
-      <w:proofErr w:type="spellEnd"/>
-      <w:r>
-        <w:rPr>
-          <w:rFonts w:ascii="Arial" w:hAnsi="Arial" w:cs="Arial"/>
+          <w:sz w:val="24"/>
+          <w:szCs w:val="24"/>
+        </w:rPr>
+      </w:pPr>
+      <w:r>
+        <w:rPr>
+          <w:rFonts w:ascii="Arial" w:hAnsi="Arial" w:cs="Arial"/>
+          <w:sz w:val="24"/>
+          <w:szCs w:val="24"/>
+        </w:rPr>
+        <w:t>Além</w:t>
+      </w:r>
+      <w:r>
+        <w:rPr>
+          <w:rFonts w:ascii="Arial" w:hAnsi="Arial" w:cs="Arial"/>
+          <w:sz w:val="24"/>
+          <w:szCs w:val="24"/>
         </w:rPr>
         <w:t xml:space="preserve"> disso, o </w:t>
       </w:r>
-      <w:proofErr w:type="spellStart"/>
-      <w:r>
-        <w:rPr>
-          <w:rFonts w:ascii="Arial" w:hAnsi="Arial" w:cs="Arial"/>
-        </w:rPr>
-        <w:t>usuario</w:t>
-      </w:r>
-      <w:proofErr w:type="spellEnd"/>
-      <w:r>
-        <w:rPr>
-          <w:rFonts w:ascii="Arial" w:hAnsi="Arial" w:cs="Arial"/>
+      <w:r>
+        <w:rPr>
+          <w:rFonts w:ascii="Arial" w:hAnsi="Arial" w:cs="Arial"/>
+          <w:sz w:val="24"/>
+          <w:szCs w:val="24"/>
+        </w:rPr>
+        <w:t>usuário</w:t>
+      </w:r>
+      <w:r>
+        <w:rPr>
+          <w:rFonts w:ascii="Arial" w:hAnsi="Arial" w:cs="Arial"/>
+          <w:sz w:val="24"/>
+          <w:szCs w:val="24"/>
         </w:rPr>
         <w:t xml:space="preserve"> pode mudar os </w:t>
       </w:r>
-      <w:proofErr w:type="spellStart"/>
-      <w:r>
-        <w:rPr>
-          <w:rFonts w:ascii="Arial" w:hAnsi="Arial" w:cs="Arial"/>
-        </w:rPr>
-        <w:t>parámetros</w:t>
-      </w:r>
-      <w:proofErr w:type="spellEnd"/>
-      <w:r>
-        <w:rPr>
-          <w:rFonts w:ascii="Arial" w:hAnsi="Arial" w:cs="Arial"/>
+      <w:r>
+        <w:rPr>
+          <w:rFonts w:ascii="Arial" w:hAnsi="Arial" w:cs="Arial"/>
+          <w:sz w:val="24"/>
+          <w:szCs w:val="24"/>
+        </w:rPr>
+        <w:t>parâmetros</w:t>
+      </w:r>
+      <w:r>
+        <w:rPr>
+          <w:rFonts w:ascii="Arial" w:hAnsi="Arial" w:cs="Arial"/>
+          <w:sz w:val="24"/>
+          <w:szCs w:val="24"/>
         </w:rPr>
         <w:t xml:space="preserve"> do treinamento, como a arquitetura que vai utilizar, o número de épocas ou learning rate.</w:t>
       </w:r>
@@ -2215,6 +3684,7 @@
           <w:rFonts w:ascii="Arial" w:hAnsi="Arial" w:cs="Arial"/>
           <w:noProof/>
         </w:rPr>
+        <w:lastRenderedPageBreak/>
         <w:drawing>
           <wp:anchor distT="0" distB="0" distL="0" distR="0" simplePos="0" relativeHeight="11" behindDoc="0" locked="0" layoutInCell="0" allowOverlap="1" wp14:anchorId="1950B7AC" wp14:editId="1950B7AD">
             <wp:simplePos x="0" y="0"/>
@@ -2241,7 +3711,7 @@
                     </pic:cNvPicPr>
                   </pic:nvPicPr>
                   <pic:blipFill>
-                    <a:blip r:embed="rId14"/>
+                    <a:blip r:embed="rId16"/>
                     <a:stretch>
                       <a:fillRect/>
                     </a:stretch>
@@ -2355,39 +3825,47 @@
         <w:spacing w:line="240" w:lineRule="auto"/>
         <w:rPr>
           <w:rFonts w:ascii="Arial" w:hAnsi="Arial" w:cs="Arial"/>
-        </w:rPr>
-      </w:pPr>
-      <w:r>
-        <w:rPr>
-          <w:rFonts w:ascii="Arial" w:hAnsi="Arial" w:cs="Arial"/>
+          <w:sz w:val="24"/>
+          <w:szCs w:val="24"/>
+        </w:rPr>
+      </w:pPr>
+      <w:r>
+        <w:rPr>
+          <w:rFonts w:ascii="Arial" w:hAnsi="Arial" w:cs="Arial"/>
+          <w:sz w:val="24"/>
+          <w:szCs w:val="24"/>
         </w:rPr>
         <w:t xml:space="preserve">Depois de fazer as </w:t>
       </w:r>
-      <w:proofErr w:type="spellStart"/>
-      <w:r>
-        <w:rPr>
-          <w:rFonts w:ascii="Arial" w:hAnsi="Arial" w:cs="Arial"/>
-        </w:rPr>
-        <w:t>mudanzas</w:t>
-      </w:r>
-      <w:proofErr w:type="spellEnd"/>
-      <w:r>
-        <w:rPr>
-          <w:rFonts w:ascii="Arial" w:hAnsi="Arial" w:cs="Arial"/>
+      <w:r>
+        <w:rPr>
+          <w:rFonts w:ascii="Arial" w:hAnsi="Arial" w:cs="Arial"/>
+          <w:sz w:val="24"/>
+          <w:szCs w:val="24"/>
+        </w:rPr>
+        <w:t>mudanças</w:t>
+      </w:r>
+      <w:r>
+        <w:rPr>
+          <w:rFonts w:ascii="Arial" w:hAnsi="Arial" w:cs="Arial"/>
+          <w:sz w:val="24"/>
+          <w:szCs w:val="24"/>
         </w:rPr>
         <w:t xml:space="preserve"> é preciso </w:t>
       </w:r>
-      <w:proofErr w:type="spellStart"/>
-      <w:r>
-        <w:rPr>
-          <w:rFonts w:ascii="Arial" w:hAnsi="Arial" w:cs="Arial"/>
-        </w:rPr>
-        <w:t>clickar</w:t>
-      </w:r>
-      <w:proofErr w:type="spellEnd"/>
-      <w:r>
-        <w:rPr>
-          <w:rFonts w:ascii="Arial" w:hAnsi="Arial" w:cs="Arial"/>
+      <w:r>
+        <w:rPr>
+          <w:rFonts w:ascii="Arial" w:hAnsi="Arial" w:cs="Arial"/>
+          <w:sz w:val="24"/>
+          <w:szCs w:val="24"/>
+        </w:rPr>
+        <w:t>clicar</w:t>
+      </w:r>
+      <w:r>
+        <w:rPr>
+          <w:rFonts w:ascii="Arial" w:hAnsi="Arial" w:cs="Arial"/>
+          <w:sz w:val="24"/>
+          <w:szCs w:val="24"/>
         </w:rPr>
         <w:t xml:space="preserve"> no botão </w:t>
       </w:r>
@@ -2397,6 +3875,8 @@
           <w:rFonts w:ascii="Arial" w:hAnsi="Arial" w:cs="Arial"/>
           <w:i/>
           <w:iCs/>
+          <w:sz w:val="24"/>
+          <w:szCs w:val="24"/>
         </w:rPr>
         <w:t>Save</w:t>
       </w:r>
@@ -2406,6 +3886,8 @@
           <w:rFonts w:ascii="Arial" w:hAnsi="Arial" w:cs="Arial"/>
           <w:i/>
           <w:iCs/>
+          <w:sz w:val="24"/>
+          <w:szCs w:val="24"/>
         </w:rPr>
         <w:t xml:space="preserve"> </w:t>
       </w:r>
@@ -2415,6 +3897,8 @@
           <w:rFonts w:ascii="Arial" w:hAnsi="Arial" w:cs="Arial"/>
           <w:i/>
           <w:iCs/>
+          <w:sz w:val="24"/>
+          <w:szCs w:val="24"/>
         </w:rPr>
         <w:t>Params</w:t>
       </w:r>
@@ -2424,6 +3908,8 @@
           <w:rFonts w:ascii="Arial" w:hAnsi="Arial" w:cs="Arial"/>
           <w:i/>
           <w:iCs/>
+          <w:sz w:val="24"/>
+          <w:szCs w:val="24"/>
         </w:rPr>
         <w:t>.</w:t>
       </w:r>
@@ -2433,53 +3919,63 @@
         <w:spacing w:line="240" w:lineRule="auto"/>
         <w:rPr>
           <w:rFonts w:ascii="Arial" w:hAnsi="Arial" w:cs="Arial"/>
-        </w:rPr>
-      </w:pPr>
-      <w:r>
-        <w:rPr>
-          <w:rFonts w:ascii="Arial" w:hAnsi="Arial" w:cs="Arial"/>
+          <w:sz w:val="24"/>
+          <w:szCs w:val="24"/>
+        </w:rPr>
+      </w:pPr>
+      <w:r>
+        <w:rPr>
+          <w:rFonts w:ascii="Arial" w:hAnsi="Arial" w:cs="Arial"/>
+          <w:sz w:val="24"/>
+          <w:szCs w:val="24"/>
         </w:rPr>
         <w:t xml:space="preserve">Feito isso, já está tudo pronto para começar o treinamento, o botão Start Training já deveria estar </w:t>
       </w:r>
-      <w:proofErr w:type="spellStart"/>
-      <w:r>
-        <w:rPr>
-          <w:rFonts w:ascii="Arial" w:hAnsi="Arial" w:cs="Arial"/>
-        </w:rPr>
-        <w:t>habilidato</w:t>
-      </w:r>
-      <w:proofErr w:type="spellEnd"/>
-      <w:r>
-        <w:rPr>
-          <w:rFonts w:ascii="Arial" w:hAnsi="Arial" w:cs="Arial"/>
+      <w:r>
+        <w:rPr>
+          <w:rFonts w:ascii="Arial" w:hAnsi="Arial" w:cs="Arial"/>
+          <w:sz w:val="24"/>
+          <w:szCs w:val="24"/>
+        </w:rPr>
+        <w:t>habilitado</w:t>
+      </w:r>
+      <w:r>
+        <w:rPr>
+          <w:rFonts w:ascii="Arial" w:hAnsi="Arial" w:cs="Arial"/>
+          <w:sz w:val="24"/>
+          <w:szCs w:val="24"/>
         </w:rPr>
         <w:t xml:space="preserve">, </w:t>
       </w:r>
-      <w:proofErr w:type="spellStart"/>
-      <w:r>
-        <w:rPr>
-          <w:rFonts w:ascii="Arial" w:hAnsi="Arial" w:cs="Arial"/>
-        </w:rPr>
-        <w:t>clickando</w:t>
-      </w:r>
-      <w:proofErr w:type="spellEnd"/>
-      <w:r>
-        <w:rPr>
-          <w:rFonts w:ascii="Arial" w:hAnsi="Arial" w:cs="Arial"/>
+      <w:r>
+        <w:rPr>
+          <w:rFonts w:ascii="Arial" w:hAnsi="Arial" w:cs="Arial"/>
+          <w:sz w:val="24"/>
+          <w:szCs w:val="24"/>
+        </w:rPr>
+        <w:t>clicando</w:t>
+      </w:r>
+      <w:r>
+        <w:rPr>
+          <w:rFonts w:ascii="Arial" w:hAnsi="Arial" w:cs="Arial"/>
+          <w:sz w:val="24"/>
+          <w:szCs w:val="24"/>
         </w:rPr>
         <w:t xml:space="preserve"> nele o treinamento vai começar, será mostrada uma barra de </w:t>
       </w:r>
-      <w:proofErr w:type="spellStart"/>
-      <w:r>
-        <w:rPr>
-          <w:rFonts w:ascii="Arial" w:hAnsi="Arial" w:cs="Arial"/>
-        </w:rPr>
-        <w:t>progreso</w:t>
-      </w:r>
-      <w:proofErr w:type="spellEnd"/>
-      <w:r>
-        <w:rPr>
-          <w:rFonts w:ascii="Arial" w:hAnsi="Arial" w:cs="Arial"/>
+      <w:r>
+        <w:rPr>
+          <w:rFonts w:ascii="Arial" w:hAnsi="Arial" w:cs="Arial"/>
+          <w:sz w:val="24"/>
+          <w:szCs w:val="24"/>
+        </w:rPr>
+        <w:t>progresso</w:t>
+      </w:r>
+      <w:r>
+        <w:rPr>
+          <w:rFonts w:ascii="Arial" w:hAnsi="Arial" w:cs="Arial"/>
+          <w:sz w:val="24"/>
+          <w:szCs w:val="24"/>
         </w:rPr>
         <w:t xml:space="preserve"> e os gráficos de </w:t>
       </w:r>
@@ -2489,6 +3985,8 @@
           <w:rFonts w:ascii="Arial" w:hAnsi="Arial" w:cs="Arial"/>
           <w:i/>
           <w:iCs/>
+          <w:sz w:val="24"/>
+          <w:szCs w:val="24"/>
         </w:rPr>
         <w:t>loss</w:t>
       </w:r>
@@ -2496,6 +3994,8 @@
       <w:r>
         <w:rPr>
           <w:rFonts w:ascii="Arial" w:hAnsi="Arial" w:cs="Arial"/>
+          <w:sz w:val="24"/>
+          <w:szCs w:val="24"/>
         </w:rPr>
         <w:t xml:space="preserve"> e </w:t>
       </w:r>
@@ -2505,6 +4005,8 @@
           <w:rFonts w:ascii="Arial" w:hAnsi="Arial" w:cs="Arial"/>
           <w:i/>
           <w:iCs/>
+          <w:sz w:val="24"/>
+          <w:szCs w:val="24"/>
         </w:rPr>
         <w:t>accuracy</w:t>
       </w:r>
@@ -2514,6 +4016,8 @@
           <w:rFonts w:ascii="Arial" w:hAnsi="Arial" w:cs="Arial"/>
           <w:i/>
           <w:iCs/>
+          <w:sz w:val="24"/>
+          <w:szCs w:val="24"/>
         </w:rPr>
         <w:t>.</w:t>
       </w:r>
@@ -2538,7 +4042,6 @@
           <w:rFonts w:ascii="Arial" w:hAnsi="Arial" w:cs="Arial"/>
           <w:noProof/>
         </w:rPr>
-        <w:lastRenderedPageBreak/>
         <w:drawing>
           <wp:anchor distT="0" distB="0" distL="0" distR="0" simplePos="0" relativeHeight="12" behindDoc="0" locked="0" layoutInCell="0" allowOverlap="1" wp14:anchorId="1950B7AE" wp14:editId="2D1C689C">
             <wp:simplePos x="0" y="0"/>
@@ -2565,7 +4068,7 @@
                     </pic:cNvPicPr>
                   </pic:nvPicPr>
                   <pic:blipFill>
-                    <a:blip r:embed="rId15"/>
+                    <a:blip r:embed="rId17"/>
                     <a:stretch>
                       <a:fillRect/>
                     </a:stretch>
@@ -2676,6 +4179,7 @@
           <w:rFonts w:ascii="Arial" w:hAnsi="Arial" w:cs="Arial"/>
           <w:noProof/>
         </w:rPr>
+        <w:lastRenderedPageBreak/>
         <w:drawing>
           <wp:anchor distT="0" distB="0" distL="0" distR="0" simplePos="0" relativeHeight="14" behindDoc="0" locked="0" layoutInCell="0" allowOverlap="1" wp14:anchorId="1950B7B0" wp14:editId="1EEA0D26">
             <wp:simplePos x="0" y="0"/>
@@ -2702,7 +4206,7 @@
                     </pic:cNvPicPr>
                   </pic:nvPicPr>
                   <pic:blipFill>
-                    <a:blip r:embed="rId16"/>
+                    <a:blip r:embed="rId18"/>
                     <a:stretch>
                       <a:fillRect/>
                     </a:stretch>
@@ -2861,7 +4365,7 @@
                     </pic:cNvPicPr>
                   </pic:nvPicPr>
                   <pic:blipFill>
-                    <a:blip r:embed="rId17">
+                    <a:blip r:embed="rId19">
                       <a:extLst>
                         <a:ext uri="{28A0092B-C50C-407E-A947-70E740481C1C}">
                           <a14:useLocalDpi xmlns:a14="http://schemas.microsoft.com/office/drawing/2010/main" val="0"/>
@@ -2965,7 +4469,6 @@
           <w:sz w:val="36"/>
           <w:szCs w:val="36"/>
         </w:rPr>
-        <w:lastRenderedPageBreak/>
         <w:t>3. Análise dos resultados</w:t>
       </w:r>
     </w:p>
@@ -2974,11 +4477,15 @@
         <w:spacing w:line="276" w:lineRule="auto"/>
         <w:rPr>
           <w:rFonts w:ascii="Arial" w:hAnsi="Arial" w:cs="Arial"/>
-        </w:rPr>
-      </w:pPr>
-      <w:r>
-        <w:rPr>
-          <w:rFonts w:ascii="Arial" w:hAnsi="Arial" w:cs="Arial"/>
+          <w:sz w:val="24"/>
+          <w:szCs w:val="24"/>
+        </w:rPr>
+      </w:pPr>
+      <w:r>
+        <w:rPr>
+          <w:rFonts w:ascii="Arial" w:hAnsi="Arial" w:cs="Arial"/>
+          <w:sz w:val="24"/>
+          <w:szCs w:val="24"/>
         </w:rPr>
         <w:t xml:space="preserve">Quando um treinamento termina é gerado um novo elemento na lista de experimentos, um experimento corresponde a um ou vários treinamentos realizados com um mesmo </w:t>
       </w:r>
@@ -2988,6 +4495,8 @@
           <w:rFonts w:ascii="Arial" w:hAnsi="Arial" w:cs="Arial"/>
           <w:i/>
           <w:iCs/>
+          <w:sz w:val="24"/>
+          <w:szCs w:val="24"/>
         </w:rPr>
         <w:t>dataset</w:t>
       </w:r>
@@ -2995,6 +4504,8 @@
       <w:r>
         <w:rPr>
           <w:rFonts w:ascii="Arial" w:hAnsi="Arial" w:cs="Arial"/>
+          <w:sz w:val="24"/>
+          <w:szCs w:val="24"/>
         </w:rPr>
         <w:t>, basta clicar duas vezes num experimento para ver a lista dos resultados dele.</w:t>
       </w:r>
@@ -3004,11 +4515,15 @@
         <w:spacing w:line="276" w:lineRule="auto"/>
         <w:rPr>
           <w:rFonts w:ascii="Arial" w:hAnsi="Arial" w:cs="Arial"/>
-        </w:rPr>
-      </w:pPr>
-      <w:r>
-        <w:rPr>
-          <w:rFonts w:ascii="Arial" w:hAnsi="Arial" w:cs="Arial"/>
+          <w:sz w:val="24"/>
+          <w:szCs w:val="24"/>
+        </w:rPr>
+      </w:pPr>
+      <w:r>
+        <w:rPr>
+          <w:rFonts w:ascii="Arial" w:hAnsi="Arial" w:cs="Arial"/>
+          <w:sz w:val="24"/>
+          <w:szCs w:val="24"/>
         </w:rPr>
         <w:t>Os resultados são elementos selecionáveis, quando um resultado é selecionado aparecem por defeito os resultados do modelo sobre o conjunto de validação, podem ser vistos também os resultados sobre o conjunto de teste.</w:t>
       </w:r>
@@ -3020,10 +4535,31 @@
           <w:rFonts w:ascii="Arial" w:hAnsi="Arial" w:cs="Arial"/>
         </w:rPr>
       </w:pPr>
-      <w:r>
-        <w:rPr>
-          <w:rFonts w:ascii="Arial" w:hAnsi="Arial" w:cs="Arial"/>
-        </w:rPr>
+    </w:p>
+    <w:p>
+      <w:pPr>
+        <w:spacing w:line="276" w:lineRule="auto"/>
+        <w:rPr>
+          <w:rFonts w:ascii="Arial" w:hAnsi="Arial" w:cs="Arial"/>
+        </w:rPr>
+      </w:pPr>
+    </w:p>
+    <w:p>
+      <w:pPr>
+        <w:spacing w:line="276" w:lineRule="auto"/>
+        <w:rPr>
+          <w:rFonts w:ascii="Arial" w:hAnsi="Arial" w:cs="Arial"/>
+          <w:sz w:val="24"/>
+          <w:szCs w:val="24"/>
+        </w:rPr>
+      </w:pPr>
+      <w:r>
+        <w:rPr>
+          <w:rFonts w:ascii="Arial" w:hAnsi="Arial" w:cs="Arial"/>
+          <w:sz w:val="24"/>
+          <w:szCs w:val="24"/>
+        </w:rPr>
+        <w:lastRenderedPageBreak/>
         <w:t xml:space="preserve">Na esquina superior direita o usuário pode ordenar os resultados em ordem descendente de acordo com as distintas métricas, as quais são: </w:t>
       </w:r>
     </w:p>
@@ -3037,12 +4573,16 @@
         <w:spacing w:line="276" w:lineRule="auto"/>
         <w:rPr>
           <w:rFonts w:ascii="Arial" w:hAnsi="Arial" w:cs="Arial"/>
+          <w:sz w:val="24"/>
+          <w:szCs w:val="24"/>
         </w:rPr>
       </w:pPr>
       <w:proofErr w:type="spellStart"/>
       <w:r>
         <w:rPr>
           <w:rFonts w:ascii="Arial" w:hAnsi="Arial" w:cs="Arial"/>
+          <w:sz w:val="24"/>
+          <w:szCs w:val="24"/>
         </w:rPr>
         <w:t>Accuracy</w:t>
       </w:r>
@@ -3058,12 +4598,16 @@
         <w:spacing w:line="276" w:lineRule="auto"/>
         <w:rPr>
           <w:rFonts w:ascii="Arial" w:hAnsi="Arial" w:cs="Arial"/>
+          <w:sz w:val="24"/>
+          <w:szCs w:val="24"/>
         </w:rPr>
       </w:pPr>
       <w:proofErr w:type="spellStart"/>
       <w:r>
         <w:rPr>
           <w:rFonts w:ascii="Arial" w:hAnsi="Arial" w:cs="Arial"/>
+          <w:sz w:val="24"/>
+          <w:szCs w:val="24"/>
         </w:rPr>
         <w:t>Precision</w:t>
       </w:r>
@@ -3079,11 +4623,15 @@
         <w:spacing w:line="276" w:lineRule="auto"/>
         <w:rPr>
           <w:rFonts w:ascii="Arial" w:hAnsi="Arial" w:cs="Arial"/>
-        </w:rPr>
-      </w:pPr>
-      <w:r>
-        <w:rPr>
-          <w:rFonts w:ascii="Arial" w:hAnsi="Arial" w:cs="Arial"/>
+          <w:sz w:val="24"/>
+          <w:szCs w:val="24"/>
+        </w:rPr>
+      </w:pPr>
+      <w:r>
+        <w:rPr>
+          <w:rFonts w:ascii="Arial" w:hAnsi="Arial" w:cs="Arial"/>
+          <w:sz w:val="24"/>
+          <w:szCs w:val="24"/>
         </w:rPr>
         <w:t>Recall</w:t>
       </w:r>
@@ -3098,11 +4646,15 @@
         <w:spacing w:line="276" w:lineRule="auto"/>
         <w:rPr>
           <w:rFonts w:ascii="Arial" w:hAnsi="Arial" w:cs="Arial"/>
-        </w:rPr>
-      </w:pPr>
-      <w:r>
-        <w:rPr>
-          <w:rFonts w:ascii="Arial" w:hAnsi="Arial" w:cs="Arial"/>
+          <w:sz w:val="24"/>
+          <w:szCs w:val="24"/>
+        </w:rPr>
+      </w:pPr>
+      <w:r>
+        <w:rPr>
+          <w:rFonts w:ascii="Arial" w:hAnsi="Arial" w:cs="Arial"/>
+          <w:sz w:val="24"/>
+          <w:szCs w:val="24"/>
         </w:rPr>
         <w:t>F1</w:t>
       </w:r>
@@ -3117,11 +4669,15 @@
         <w:spacing w:line="276" w:lineRule="auto"/>
         <w:rPr>
           <w:rFonts w:ascii="Arial" w:hAnsi="Arial" w:cs="Arial"/>
-        </w:rPr>
-      </w:pPr>
-      <w:r>
-        <w:rPr>
-          <w:rFonts w:ascii="Arial" w:hAnsi="Arial" w:cs="Arial"/>
+          <w:sz w:val="24"/>
+          <w:szCs w:val="24"/>
+        </w:rPr>
+      </w:pPr>
+      <w:r>
+        <w:rPr>
+          <w:rFonts w:ascii="Arial" w:hAnsi="Arial" w:cs="Arial"/>
+          <w:sz w:val="24"/>
+          <w:szCs w:val="24"/>
         </w:rPr>
         <w:t>Quantidade de falsos positivos</w:t>
       </w:r>
@@ -3136,11 +4692,15 @@
         <w:spacing w:line="276" w:lineRule="auto"/>
         <w:rPr>
           <w:rFonts w:ascii="Arial" w:hAnsi="Arial" w:cs="Arial"/>
-        </w:rPr>
-      </w:pPr>
-      <w:r>
-        <w:rPr>
-          <w:rFonts w:ascii="Arial" w:hAnsi="Arial" w:cs="Arial"/>
+          <w:sz w:val="24"/>
+          <w:szCs w:val="24"/>
+        </w:rPr>
+      </w:pPr>
+      <w:r>
+        <w:rPr>
+          <w:rFonts w:ascii="Arial" w:hAnsi="Arial" w:cs="Arial"/>
+          <w:sz w:val="24"/>
+          <w:szCs w:val="24"/>
         </w:rPr>
         <w:t>Quantidade de falsos negativos</w:t>
       </w:r>
@@ -3155,11 +4715,15 @@
         <w:spacing w:line="276" w:lineRule="auto"/>
         <w:rPr>
           <w:rFonts w:ascii="Arial" w:hAnsi="Arial" w:cs="Arial"/>
-        </w:rPr>
-      </w:pPr>
-      <w:r>
-        <w:rPr>
-          <w:rFonts w:ascii="Arial" w:hAnsi="Arial" w:cs="Arial"/>
+          <w:sz w:val="24"/>
+          <w:szCs w:val="24"/>
+        </w:rPr>
+      </w:pPr>
+      <w:r>
+        <w:rPr>
+          <w:rFonts w:ascii="Arial" w:hAnsi="Arial" w:cs="Arial"/>
+          <w:sz w:val="24"/>
+          <w:szCs w:val="24"/>
         </w:rPr>
         <w:t>Quantidade de verdadeiros positivos</w:t>
       </w:r>
@@ -3174,11 +4738,15 @@
         <w:spacing w:line="276" w:lineRule="auto"/>
         <w:rPr>
           <w:rFonts w:ascii="Arial" w:hAnsi="Arial" w:cs="Arial"/>
-        </w:rPr>
-      </w:pPr>
-      <w:r>
-        <w:rPr>
-          <w:rFonts w:ascii="Arial" w:hAnsi="Arial" w:cs="Arial"/>
+          <w:sz w:val="24"/>
+          <w:szCs w:val="24"/>
+        </w:rPr>
+      </w:pPr>
+      <w:r>
+        <w:rPr>
+          <w:rFonts w:ascii="Arial" w:hAnsi="Arial" w:cs="Arial"/>
+          <w:sz w:val="24"/>
+          <w:szCs w:val="24"/>
         </w:rPr>
         <w:t>Quantidade de verdadeiros negativos</w:t>
       </w:r>
@@ -3219,7 +4787,7 @@
                     <pic:cNvPicPr/>
                   </pic:nvPicPr>
                   <pic:blipFill>
-                    <a:blip r:embed="rId18"/>
+                    <a:blip r:embed="rId20"/>
                     <a:stretch>
                       <a:fillRect/>
                     </a:stretch>
@@ -3261,13 +4829,16 @@
         <w:spacing w:line="276" w:lineRule="auto"/>
         <w:rPr>
           <w:rFonts w:ascii="Arial" w:hAnsi="Arial" w:cs="Arial"/>
-        </w:rPr>
-      </w:pPr>
-      <w:r>
-        <w:rPr>
-          <w:rFonts w:ascii="Arial" w:hAnsi="Arial" w:cs="Arial"/>
-        </w:rPr>
-        <w:lastRenderedPageBreak/>
+          <w:sz w:val="24"/>
+          <w:szCs w:val="24"/>
+        </w:rPr>
+      </w:pPr>
+      <w:r>
+        <w:rPr>
+          <w:rFonts w:ascii="Arial" w:hAnsi="Arial" w:cs="Arial"/>
+          <w:sz w:val="24"/>
+          <w:szCs w:val="24"/>
+        </w:rPr>
         <w:t xml:space="preserve">Na aba </w:t>
       </w:r>
       <w:r>
@@ -3275,20 +4846,16 @@
           <w:rFonts w:ascii="Arial" w:hAnsi="Arial" w:cs="Arial"/>
           <w:i/>
           <w:iCs/>
-        </w:rPr>
-        <w:t>Individual Images</w:t>
-      </w:r>
-      <w:r>
-        <w:rPr>
-          <w:rFonts w:ascii="Arial" w:hAnsi="Arial" w:cs="Arial"/>
-          <w:i/>
-          <w:iCs/>
-        </w:rPr>
-        <w:t xml:space="preserve"> </w:t>
-      </w:r>
-      <w:r>
-        <w:rPr>
-          <w:rFonts w:ascii="Arial" w:hAnsi="Arial" w:cs="Arial"/>
+          <w:sz w:val="24"/>
+          <w:szCs w:val="24"/>
+        </w:rPr>
+        <w:t xml:space="preserve">Individual Images </w:t>
+      </w:r>
+      <w:r>
+        <w:rPr>
+          <w:rFonts w:ascii="Arial" w:hAnsi="Arial" w:cs="Arial"/>
+          <w:sz w:val="24"/>
+          <w:szCs w:val="24"/>
         </w:rPr>
         <w:t>aparecem aquelas imagens que o usuário precise olhar, as quais podem ser:</w:t>
       </w:r>
@@ -3303,11 +4870,15 @@
         <w:spacing w:line="276" w:lineRule="auto"/>
         <w:rPr>
           <w:rFonts w:ascii="Arial" w:hAnsi="Arial" w:cs="Arial"/>
-        </w:rPr>
-      </w:pPr>
-      <w:r>
-        <w:rPr>
-          <w:rFonts w:ascii="Arial" w:hAnsi="Arial" w:cs="Arial"/>
+          <w:sz w:val="24"/>
+          <w:szCs w:val="24"/>
+        </w:rPr>
+      </w:pPr>
+      <w:r>
+        <w:rPr>
+          <w:rFonts w:ascii="Arial" w:hAnsi="Arial" w:cs="Arial"/>
+          <w:sz w:val="24"/>
+          <w:szCs w:val="24"/>
         </w:rPr>
         <w:t>Falsos positivos</w:t>
       </w:r>
@@ -3322,11 +4893,15 @@
         <w:spacing w:line="276" w:lineRule="auto"/>
         <w:rPr>
           <w:rFonts w:ascii="Arial" w:hAnsi="Arial" w:cs="Arial"/>
-        </w:rPr>
-      </w:pPr>
-      <w:r>
-        <w:rPr>
-          <w:rFonts w:ascii="Arial" w:hAnsi="Arial" w:cs="Arial"/>
+          <w:sz w:val="24"/>
+          <w:szCs w:val="24"/>
+        </w:rPr>
+      </w:pPr>
+      <w:r>
+        <w:rPr>
+          <w:rFonts w:ascii="Arial" w:hAnsi="Arial" w:cs="Arial"/>
+          <w:sz w:val="24"/>
+          <w:szCs w:val="24"/>
         </w:rPr>
         <w:t>Falsos negativos</w:t>
       </w:r>
@@ -3341,11 +4916,15 @@
         <w:spacing w:line="276" w:lineRule="auto"/>
         <w:rPr>
           <w:rFonts w:ascii="Arial" w:hAnsi="Arial" w:cs="Arial"/>
-        </w:rPr>
-      </w:pPr>
-      <w:r>
-        <w:rPr>
-          <w:rFonts w:ascii="Arial" w:hAnsi="Arial" w:cs="Arial"/>
+          <w:sz w:val="24"/>
+          <w:szCs w:val="24"/>
+        </w:rPr>
+      </w:pPr>
+      <w:r>
+        <w:rPr>
+          <w:rFonts w:ascii="Arial" w:hAnsi="Arial" w:cs="Arial"/>
+          <w:sz w:val="24"/>
+          <w:szCs w:val="24"/>
         </w:rPr>
         <w:t>Verdadeiros positivos</w:t>
       </w:r>
@@ -3360,11 +4939,15 @@
         <w:spacing w:line="276" w:lineRule="auto"/>
         <w:rPr>
           <w:rFonts w:ascii="Arial" w:hAnsi="Arial" w:cs="Arial"/>
-        </w:rPr>
-      </w:pPr>
-      <w:r>
-        <w:rPr>
-          <w:rFonts w:ascii="Arial" w:hAnsi="Arial" w:cs="Arial"/>
+          <w:sz w:val="24"/>
+          <w:szCs w:val="24"/>
+        </w:rPr>
+      </w:pPr>
+      <w:r>
+        <w:rPr>
+          <w:rFonts w:ascii="Arial" w:hAnsi="Arial" w:cs="Arial"/>
+          <w:sz w:val="24"/>
+          <w:szCs w:val="24"/>
         </w:rPr>
         <w:t>Verdadeiros negativos</w:t>
       </w:r>
@@ -3389,6 +4972,7 @@
           <w:rFonts w:ascii="Arial" w:hAnsi="Arial" w:cs="Arial"/>
           <w:noProof/>
         </w:rPr>
+        <w:lastRenderedPageBreak/>
         <w:drawing>
           <wp:inline distT="0" distB="0" distL="0" distR="0" wp14:anchorId="52A8EB5C" wp14:editId="222E9E15">
             <wp:extent cx="5612130" cy="4030980"/>
@@ -3405,7 +4989,7 @@
                     <pic:cNvPicPr/>
                   </pic:nvPicPr>
                   <pic:blipFill>
-                    <a:blip r:embed="rId19"/>
+                    <a:blip r:embed="rId21"/>
                     <a:stretch>
                       <a:fillRect/>
                     </a:stretch>
@@ -3431,11 +5015,15 @@
         <w:spacing w:line="276" w:lineRule="auto"/>
         <w:rPr>
           <w:rFonts w:ascii="Arial" w:hAnsi="Arial" w:cs="Arial"/>
-        </w:rPr>
-      </w:pPr>
-      <w:r>
-        <w:rPr>
-          <w:rFonts w:ascii="Arial" w:hAnsi="Arial" w:cs="Arial"/>
+          <w:sz w:val="24"/>
+          <w:szCs w:val="24"/>
+        </w:rPr>
+      </w:pPr>
+      <w:r>
+        <w:rPr>
+          <w:rFonts w:ascii="Arial" w:hAnsi="Arial" w:cs="Arial"/>
+          <w:sz w:val="24"/>
+          <w:szCs w:val="24"/>
         </w:rPr>
         <w:t xml:space="preserve">Clicando no nome da imagem o texto vai ser copiado no </w:t>
       </w:r>
@@ -3444,12 +5032,16 @@
           <w:rFonts w:ascii="Arial" w:hAnsi="Arial" w:cs="Arial"/>
           <w:i/>
           <w:iCs/>
+          <w:sz w:val="24"/>
+          <w:szCs w:val="24"/>
         </w:rPr>
         <w:t>clipboard</w:t>
       </w:r>
       <w:r>
         <w:rPr>
           <w:rFonts w:ascii="Arial" w:hAnsi="Arial" w:cs="Arial"/>
+          <w:sz w:val="24"/>
+          <w:szCs w:val="24"/>
         </w:rPr>
         <w:t xml:space="preserve"> do computador.</w:t>
       </w:r>
@@ -3459,23 +5051,31 @@
         <w:spacing w:line="276" w:lineRule="auto"/>
         <w:rPr>
           <w:rFonts w:ascii="Arial" w:hAnsi="Arial" w:cs="Arial"/>
-        </w:rPr>
-      </w:pPr>
-      <w:r>
-        <w:rPr>
-          <w:rFonts w:ascii="Arial" w:hAnsi="Arial" w:cs="Arial"/>
+          <w:sz w:val="24"/>
+          <w:szCs w:val="24"/>
+        </w:rPr>
+      </w:pPr>
+      <w:r>
+        <w:rPr>
+          <w:rFonts w:ascii="Arial" w:hAnsi="Arial" w:cs="Arial"/>
+          <w:sz w:val="24"/>
+          <w:szCs w:val="24"/>
         </w:rPr>
         <w:t>Clicando numa imagem vai se abrir o explorador d</w:t>
       </w:r>
       <w:r>
         <w:rPr>
           <w:rFonts w:ascii="Arial" w:hAnsi="Arial" w:cs="Arial"/>
+          <w:sz w:val="24"/>
+          <w:szCs w:val="24"/>
         </w:rPr>
         <w:t>e</w:t>
       </w:r>
       <w:r>
         <w:rPr>
           <w:rFonts w:ascii="Arial" w:hAnsi="Arial" w:cs="Arial"/>
+          <w:sz w:val="24"/>
+          <w:szCs w:val="24"/>
         </w:rPr>
         <w:t xml:space="preserve"> arquivos, tendo copiado o nome da imagem é possível realizar uma busca rápida dela. </w:t>
       </w:r>
@@ -3486,6 +5086,7 @@
         <w:spacing w:line="480" w:lineRule="auto"/>
         <w:rPr>
           <w:rFonts w:ascii="Arial" w:hAnsi="Arial" w:cs="Arial"/>
+          <w:lang w:val="es-CO"/>
         </w:rPr>
       </w:pPr>
     </w:p>
@@ -4403,6 +6004,7 @@
   <w:style w:type="paragraph" w:default="1" w:styleId="Normal">
     <w:name w:val="Normal"/>
     <w:qFormat/>
+    <w:rsid w:val="00DA0757"/>
     <w:pPr>
       <w:spacing w:after="160" w:line="259" w:lineRule="auto"/>
     </w:pPr>
